--- a/Documentation/siPhone - Test plan.docx
+++ b/Documentation/siPhone - Test plan.docx
@@ -262,6 +262,94 @@
           <w:szCs w:val="32"/>
         </w:rPr>
         <w:lastRenderedPageBreak/>
+        <mc:AlternateContent>
+          <mc:Choice Requires="wps">
+            <w:drawing>
+              <wp:anchor distT="0" distB="0" distL="114300" distR="114300" simplePos="0" relativeHeight="251664384" behindDoc="0" locked="0" layoutInCell="1" allowOverlap="1" wp14:anchorId="5D330A03" wp14:editId="0A15459C">
+                <wp:simplePos x="0" y="0"/>
+                <wp:positionH relativeFrom="margin">
+                  <wp:posOffset>-435864</wp:posOffset>
+                </wp:positionH>
+                <wp:positionV relativeFrom="paragraph">
+                  <wp:posOffset>389636</wp:posOffset>
+                </wp:positionV>
+                <wp:extent cx="0" cy="8419668"/>
+                <wp:effectExtent l="0" t="0" r="38100" b="19685"/>
+                <wp:wrapNone/>
+                <wp:docPr id="5" name="Straight Connector 5"/>
+                <wp:cNvGraphicFramePr/>
+                <a:graphic xmlns:a="http://schemas.openxmlformats.org/drawingml/2006/main">
+                  <a:graphicData uri="http://schemas.microsoft.com/office/word/2010/wordprocessingShape">
+                    <wps:wsp>
+                      <wps:cNvCnPr/>
+                      <wps:spPr>
+                        <a:xfrm>
+                          <a:off x="0" y="0"/>
+                          <a:ext cx="0" cy="8419668"/>
+                        </a:xfrm>
+                        <a:prstGeom prst="line">
+                          <a:avLst/>
+                        </a:prstGeom>
+                        <a:ln w="12700">
+                          <a:gradFill>
+                            <a:gsLst>
+                              <a:gs pos="100000">
+                                <a:srgbClr val="002060"/>
+                              </a:gs>
+                              <a:gs pos="0">
+                                <a:srgbClr val="00B0F0"/>
+                              </a:gs>
+                            </a:gsLst>
+                            <a:lin ang="0" scaled="0"/>
+                          </a:gradFill>
+                        </a:ln>
+                      </wps:spPr>
+                      <wps:style>
+                        <a:lnRef idx="1">
+                          <a:schemeClr val="dk1"/>
+                        </a:lnRef>
+                        <a:fillRef idx="0">
+                          <a:schemeClr val="dk1"/>
+                        </a:fillRef>
+                        <a:effectRef idx="0">
+                          <a:schemeClr val="dk1"/>
+                        </a:effectRef>
+                        <a:fontRef idx="minor">
+                          <a:schemeClr val="tx1"/>
+                        </a:fontRef>
+                      </wps:style>
+                      <wps:bodyPr/>
+                    </wps:wsp>
+                  </a:graphicData>
+                </a:graphic>
+                <wp14:sizeRelH relativeFrom="margin">
+                  <wp14:pctWidth>0</wp14:pctWidth>
+                </wp14:sizeRelH>
+                <wp14:sizeRelV relativeFrom="margin">
+                  <wp14:pctHeight>0</wp14:pctHeight>
+                </wp14:sizeRelV>
+              </wp:anchor>
+            </w:drawing>
+          </mc:Choice>
+          <mc:Fallback>
+            <w:pict>
+              <v:line w14:anchorId="3C63C708" id="Straight Connector 5" o:spid="_x0000_s1026" style="position:absolute;z-index:251664384;visibility:visible;mso-wrap-style:square;mso-width-percent:0;mso-height-percent:0;mso-wrap-distance-left:9pt;mso-wrap-distance-top:0;mso-wrap-distance-right:9pt;mso-wrap-distance-bottom:0;mso-position-horizontal:absolute;mso-position-horizontal-relative:margin;mso-position-vertical:absolute;mso-position-vertical-relative:text;mso-width-percent:0;mso-height-percent:0;mso-width-relative:margin;mso-height-relative:margin" from="-34.3pt,30.7pt" to="-34.3pt,693.65pt" o:gfxdata="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" strokeweight="1pt">
+                <v:stroke joinstyle="miter"/>
+                <w10:wrap anchorx="margin"/>
+              </v:line>
+            </w:pict>
+          </mc:Fallback>
+        </mc:AlternateContent>
+      </w:r>
+      <w:r>
+        <w:rPr>
+          <w:rFonts w:ascii="Times New Roman" w:hAnsi="Times New Roman" w:cs="Times New Roman"/>
+          <w:b/>
+          <w:bCs/>
+          <w:noProof/>
+          <w:sz w:val="32"/>
+          <w:szCs w:val="32"/>
+        </w:rPr>
         <mc:AlternateContent>
           <mc:Choice Requires="wps">
             <w:drawing>
@@ -353,7 +441,7 @@
         <mc:AlternateContent>
           <mc:Choice Requires="wps">
             <w:drawing>
-              <wp:anchor distT="0" distB="0" distL="114300" distR="114300" simplePos="0" relativeHeight="251660288" behindDoc="0" locked="0" layoutInCell="1" allowOverlap="1" wp14:anchorId="6F740077" wp14:editId="35026761">
+              <wp:anchor distT="0" distB="0" distL="114300" distR="114300" simplePos="0" relativeHeight="251660288" behindDoc="0" locked="0" layoutInCell="1" allowOverlap="1" wp14:anchorId="6F740077" wp14:editId="01E31AE3">
                 <wp:simplePos x="0" y="0"/>
                 <wp:positionH relativeFrom="margin">
                   <wp:posOffset>-438913</wp:posOffset>
@@ -421,95 +509,7 @@
           </mc:Choice>
           <mc:Fallback>
             <w:pict>
-              <v:line w14:anchorId="0F31F690" id="Straight Connector 2" o:spid="_x0000_s1026" style="position:absolute;z-index:251660288;visibility:visible;mso-wrap-style:square;mso-width-percent:0;mso-height-percent:0;mso-wrap-distance-left:9pt;mso-wrap-distance-top:0;mso-wrap-distance-right:9pt;mso-wrap-distance-bottom:0;mso-position-horizontal:absolute;mso-position-horizontal-relative:margin;mso-position-vertical:absolute;mso-position-vertical-relative:text;mso-width-percent:0;mso-height-percent:0;mso-width-relative:margin;mso-height-relative:margin" from="-34.55pt,31.65pt" to="483.4pt,31.65pt" o:gfxdata="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" strokeweight="1pt">
-                <v:stroke joinstyle="miter"/>
-                <w10:wrap anchorx="margin"/>
-              </v:line>
-            </w:pict>
-          </mc:Fallback>
-        </mc:AlternateContent>
-      </w:r>
-      <w:r>
-        <w:rPr>
-          <w:rFonts w:ascii="Times New Roman" w:hAnsi="Times New Roman" w:cs="Times New Roman"/>
-          <w:b/>
-          <w:bCs/>
-          <w:noProof/>
-          <w:sz w:val="32"/>
-          <w:szCs w:val="32"/>
-        </w:rPr>
-        <mc:AlternateContent>
-          <mc:Choice Requires="wps">
-            <w:drawing>
-              <wp:anchor distT="0" distB="0" distL="114300" distR="114300" simplePos="0" relativeHeight="251664384" behindDoc="0" locked="0" layoutInCell="1" allowOverlap="1" wp14:anchorId="5D330A03" wp14:editId="651B7F9A">
-                <wp:simplePos x="0" y="0"/>
-                <wp:positionH relativeFrom="margin">
-                  <wp:posOffset>-441313</wp:posOffset>
-                </wp:positionH>
-                <wp:positionV relativeFrom="paragraph">
-                  <wp:posOffset>398947</wp:posOffset>
-                </wp:positionV>
-                <wp:extent cx="0" cy="8419668"/>
-                <wp:effectExtent l="0" t="0" r="38100" b="19685"/>
-                <wp:wrapNone/>
-                <wp:docPr id="5" name="Straight Connector 5"/>
-                <wp:cNvGraphicFramePr/>
-                <a:graphic xmlns:a="http://schemas.openxmlformats.org/drawingml/2006/main">
-                  <a:graphicData uri="http://schemas.microsoft.com/office/word/2010/wordprocessingShape">
-                    <wps:wsp>
-                      <wps:cNvCnPr/>
-                      <wps:spPr>
-                        <a:xfrm>
-                          <a:off x="0" y="0"/>
-                          <a:ext cx="0" cy="8419668"/>
-                        </a:xfrm>
-                        <a:prstGeom prst="line">
-                          <a:avLst/>
-                        </a:prstGeom>
-                        <a:ln w="12700">
-                          <a:gradFill>
-                            <a:gsLst>
-                              <a:gs pos="100000">
-                                <a:srgbClr val="002060"/>
-                              </a:gs>
-                              <a:gs pos="0">
-                                <a:srgbClr val="00B0F0"/>
-                              </a:gs>
-                            </a:gsLst>
-                            <a:lin ang="0" scaled="0"/>
-                          </a:gradFill>
-                        </a:ln>
-                      </wps:spPr>
-                      <wps:style>
-                        <a:lnRef idx="1">
-                          <a:schemeClr val="dk1"/>
-                        </a:lnRef>
-                        <a:fillRef idx="0">
-                          <a:schemeClr val="dk1"/>
-                        </a:fillRef>
-                        <a:effectRef idx="0">
-                          <a:schemeClr val="dk1"/>
-                        </a:effectRef>
-                        <a:fontRef idx="minor">
-                          <a:schemeClr val="tx1"/>
-                        </a:fontRef>
-                      </wps:style>
-                      <wps:bodyPr/>
-                    </wps:wsp>
-                  </a:graphicData>
-                </a:graphic>
-                <wp14:sizeRelH relativeFrom="margin">
-                  <wp14:pctWidth>0</wp14:pctWidth>
-                </wp14:sizeRelH>
-                <wp14:sizeRelV relativeFrom="margin">
-                  <wp14:pctHeight>0</wp14:pctHeight>
-                </wp14:sizeRelV>
-              </wp:anchor>
-            </w:drawing>
-          </mc:Choice>
-          <mc:Fallback>
-            <w:pict>
-              <v:line w14:anchorId="22BD27BF" id="Straight Connector 5" o:spid="_x0000_s1026" style="position:absolute;z-index:251664384;visibility:visible;mso-wrap-style:square;mso-width-percent:0;mso-height-percent:0;mso-wrap-distance-left:9pt;mso-wrap-distance-top:0;mso-wrap-distance-right:9pt;mso-wrap-distance-bottom:0;mso-position-horizontal:absolute;mso-position-horizontal-relative:margin;mso-position-vertical:absolute;mso-position-vertical-relative:text;mso-width-percent:0;mso-height-percent:0;mso-width-relative:margin;mso-height-relative:margin" from="-34.75pt,31.4pt" to="-34.75pt,694.35pt" o:gfxdata="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" strokeweight="1pt">
+              <v:line w14:anchorId="4016DCD6" id="Straight Connector 2" o:spid="_x0000_s1026" style="position:absolute;z-index:251660288;visibility:visible;mso-wrap-style:square;mso-width-percent:0;mso-height-percent:0;mso-wrap-distance-left:9pt;mso-wrap-distance-top:0;mso-wrap-distance-right:9pt;mso-wrap-distance-bottom:0;mso-position-horizontal:absolute;mso-position-horizontal-relative:margin;mso-position-vertical:absolute;mso-position-vertical-relative:text;mso-width-percent:0;mso-height-percent:0;mso-width-relative:margin;mso-height-relative:margin" from="-34.55pt,31.65pt" to="483.4pt,31.65pt" o:gfxdata="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" strokeweight="1pt">
                 <v:stroke joinstyle="miter"/>
                 <w10:wrap anchorx="margin"/>
               </v:line>
@@ -566,7 +566,7 @@
           <w:sz w:val="28"/>
           <w:szCs w:val="28"/>
         </w:rPr>
-        <w:t>Entry and exit criteria</w:t>
+        <w:t>Entrance/Exit Basis</w:t>
       </w:r>
       <w:r>
         <w:tab/>
@@ -599,7 +599,14 @@
           <w:sz w:val="24"/>
           <w:szCs w:val="24"/>
         </w:rPr>
-        <w:t>Entry criteria</w:t>
+        <w:t>Ent</w:t>
+      </w:r>
+      <w:r>
+        <w:rPr>
+          <w:sz w:val="24"/>
+          <w:szCs w:val="24"/>
+        </w:rPr>
+        <w:t>rance Basis</w:t>
       </w:r>
       <w:r>
         <w:tab/>
@@ -624,7 +631,14 @@
           <w:sz w:val="24"/>
           <w:szCs w:val="24"/>
         </w:rPr>
-        <w:t>Exit criteria</w:t>
+        <w:t>Exi</w:t>
+      </w:r>
+      <w:r>
+        <w:rPr>
+          <w:sz w:val="24"/>
+          <w:szCs w:val="24"/>
+        </w:rPr>
+        <w:t>t Basis</w:t>
       </w:r>
       <w:r>
         <w:tab/>
@@ -658,7 +672,21 @@
           <w:sz w:val="28"/>
           <w:szCs w:val="28"/>
         </w:rPr>
-        <w:t>Objectives and tasks</w:t>
+        <w:t>Objectives</w:t>
+      </w:r>
+      <w:r>
+        <w:rPr>
+          <w:sz w:val="28"/>
+          <w:szCs w:val="28"/>
+        </w:rPr>
+        <w:t>/T</w:t>
+      </w:r>
+      <w:r>
+        <w:rPr>
+          <w:sz w:val="28"/>
+          <w:szCs w:val="28"/>
+        </w:rPr>
+        <w:t>asks</w:t>
       </w:r>
       <w:r>
         <w:tab/>
@@ -751,7 +779,7 @@
           <w:sz w:val="28"/>
           <w:szCs w:val="28"/>
         </w:rPr>
-        <w:t>Scope</w:t>
+        <w:t>Field</w:t>
       </w:r>
       <w:r>
         <w:tab/>
@@ -776,31 +804,6 @@
           <w:sz w:val="28"/>
           <w:szCs w:val="28"/>
         </w:rPr>
-        <w:t>Test strategy</w:t>
-      </w:r>
-      <w:r>
-        <w:tab/>
-      </w:r>
-      <w:r>
-        <w:t xml:space="preserve"> 3</w:t>
-      </w:r>
-    </w:p>
-    <w:p>
-      <w:pPr>
-        <w:pStyle w:val="ListParagraph"/>
-        <w:numPr>
-          <w:ilvl w:val="0"/>
-          <w:numId w:val="1"/>
-        </w:numPr>
-        <w:tabs>
-          <w:tab w:val="right" w:leader="dot" w:pos="10080"/>
-        </w:tabs>
-      </w:pPr>
-      <w:r>
-        <w:rPr>
-          <w:sz w:val="28"/>
-          <w:szCs w:val="28"/>
-        </w:rPr>
         <w:t>Testing process</w:t>
       </w:r>
       <w:r>
@@ -886,13 +889,13 @@
         <mc:AlternateContent>
           <mc:Choice Requires="wps">
             <w:drawing>
-              <wp:anchor distT="0" distB="0" distL="114300" distR="114300" simplePos="0" relativeHeight="251662336" behindDoc="0" locked="0" layoutInCell="1" allowOverlap="1" wp14:anchorId="3300A4C1" wp14:editId="0BA462FD">
+              <wp:anchor distT="0" distB="0" distL="114300" distR="114300" simplePos="0" relativeHeight="251662336" behindDoc="0" locked="0" layoutInCell="1" allowOverlap="1" wp14:anchorId="3300A4C1" wp14:editId="55F08923">
                 <wp:simplePos x="0" y="0"/>
                 <wp:positionH relativeFrom="margin">
-                  <wp:posOffset>-438913</wp:posOffset>
+                  <wp:posOffset>-438651</wp:posOffset>
                 </wp:positionH>
                 <wp:positionV relativeFrom="paragraph">
-                  <wp:posOffset>4178351</wp:posOffset>
+                  <wp:posOffset>4429125</wp:posOffset>
                 </wp:positionV>
                 <wp:extent cx="6612941" cy="14300"/>
                 <wp:effectExtent l="0" t="0" r="35560" b="24130"/>
@@ -954,7 +957,7 @@
           </mc:Choice>
           <mc:Fallback>
             <w:pict>
-              <v:line w14:anchorId="7727F89D" id="Straight Connector 4" o:spid="_x0000_s1026" style="position:absolute;z-index:251662336;visibility:visible;mso-wrap-style:square;mso-width-percent:0;mso-height-percent:0;mso-wrap-distance-left:9pt;mso-wrap-distance-top:0;mso-wrap-distance-right:9pt;mso-wrap-distance-bottom:0;mso-position-horizontal:absolute;mso-position-horizontal-relative:margin;mso-position-vertical:absolute;mso-position-vertical-relative:text;mso-width-percent:0;mso-height-percent:0;mso-width-relative:margin;mso-height-relative:margin" from="-34.55pt,329pt" to="486.15pt,330.15pt" o:gfxdata="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" strokeweight="1pt">
+              <v:line w14:anchorId="6E71E728" id="Straight Connector 4" o:spid="_x0000_s1026" style="position:absolute;z-index:251662336;visibility:visible;mso-wrap-style:square;mso-width-percent:0;mso-height-percent:0;mso-wrap-distance-left:9pt;mso-wrap-distance-top:0;mso-wrap-distance-right:9pt;mso-wrap-distance-bottom:0;mso-position-horizontal:absolute;mso-position-horizontal-relative:margin;mso-position-vertical:absolute;mso-position-vertical-relative:text;mso-width-percent:0;mso-height-percent:0;mso-width-relative:margin;mso-height-relative:margin" from="-34.55pt,348.75pt" to="486.15pt,349.9pt" o:gfxdata="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" strokeweight="1pt">
                 <v:stroke joinstyle="miter"/>
                 <w10:wrap anchorx="margin"/>
               </v:line>
@@ -974,12 +977,13 @@
           <w:numId w:val="6"/>
         </w:numPr>
         <w:rPr>
+          <w:rFonts w:ascii="Bahnschrift" w:hAnsi="Bahnschrift"/>
           <w:b/>
         </w:rPr>
       </w:pPr>
       <w:r>
         <w:rPr>
-          <w:rFonts w:ascii="Times New Roman" w:hAnsi="Times New Roman" w:cs="Times New Roman"/>
+          <w:rFonts w:ascii="Bahnschrift" w:hAnsi="Bahnschrift" w:cs="Times New Roman"/>
           <w:b/>
           <w:bCs/>
           <w:noProof/>
@@ -990,18 +994,18 @@
         <mc:AlternateContent>
           <mc:Choice Requires="wps">
             <w:drawing>
-              <wp:anchor distT="0" distB="0" distL="114300" distR="114300" simplePos="0" relativeHeight="251672576" behindDoc="0" locked="0" layoutInCell="1" allowOverlap="1" wp14:anchorId="45FAC7EA" wp14:editId="27F8DED8">
+              <wp:anchor distT="0" distB="0" distL="114300" distR="114300" simplePos="0" relativeHeight="251670528" behindDoc="0" locked="0" layoutInCell="1" allowOverlap="1" wp14:anchorId="30A44C0B" wp14:editId="5208582B">
                 <wp:simplePos x="0" y="0"/>
                 <wp:positionH relativeFrom="margin">
-                  <wp:posOffset>-438701</wp:posOffset>
+                  <wp:posOffset>6154994</wp:posOffset>
                 </wp:positionH>
                 <wp:positionV relativeFrom="paragraph">
-                  <wp:posOffset>-359418</wp:posOffset>
+                  <wp:posOffset>-363794</wp:posOffset>
                 </wp:positionV>
-                <wp:extent cx="5286" cy="9198125"/>
-                <wp:effectExtent l="0" t="0" r="33020" b="22225"/>
+                <wp:extent cx="1701" cy="9217742"/>
+                <wp:effectExtent l="0" t="0" r="36830" b="21590"/>
                 <wp:wrapNone/>
-                <wp:docPr id="10" name="Straight Connector 10"/>
+                <wp:docPr id="9" name="Straight Connector 9"/>
                 <wp:cNvGraphicFramePr/>
                 <a:graphic xmlns:a="http://schemas.openxmlformats.org/drawingml/2006/main">
                   <a:graphicData uri="http://schemas.microsoft.com/office/word/2010/wordprocessingShape">
@@ -1010,7 +1014,7 @@
                       <wps:spPr>
                         <a:xfrm>
                           <a:off x="0" y="0"/>
-                          <a:ext cx="5286" cy="9198125"/>
+                          <a:ext cx="1701" cy="9217742"/>
                         </a:xfrm>
                         <a:prstGeom prst="line">
                           <a:avLst/>
@@ -1058,7 +1062,7 @@
           </mc:Choice>
           <mc:Fallback>
             <w:pict>
-              <v:line w14:anchorId="1CE55E88" id="Straight Connector 10" o:spid="_x0000_s1026" style="position:absolute;z-index:251672576;visibility:visible;mso-wrap-style:square;mso-width-percent:0;mso-height-percent:0;mso-wrap-distance-left:9pt;mso-wrap-distance-top:0;mso-wrap-distance-right:9pt;mso-wrap-distance-bottom:0;mso-position-horizontal:absolute;mso-position-horizontal-relative:margin;mso-position-vertical:absolute;mso-position-vertical-relative:text;mso-width-percent:0;mso-height-percent:0;mso-width-relative:margin;mso-height-relative:margin" from="-34.55pt,-28.3pt" to="-34.15pt,695.95pt" o:gfxdata="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" strokeweight="1pt">
+              <v:line w14:anchorId="6E1B2536" id="Straight Connector 9" o:spid="_x0000_s1026" style="position:absolute;z-index:251670528;visibility:visible;mso-wrap-style:square;mso-width-percent:0;mso-height-percent:0;mso-wrap-distance-left:9pt;mso-wrap-distance-top:0;mso-wrap-distance-right:9pt;mso-wrap-distance-bottom:0;mso-position-horizontal:absolute;mso-position-horizontal-relative:margin;mso-position-vertical:absolute;mso-position-vertical-relative:text;mso-width-percent:0;mso-height-percent:0;mso-width-relative:margin;mso-height-relative:margin" from="484.65pt,-28.65pt" to="484.8pt,697.15pt" o:gfxdata="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" strokeweight="1pt">
                 <v:stroke joinstyle="miter"/>
                 <w10:wrap anchorx="margin"/>
               </v:line>
@@ -1068,7 +1072,7 @@
       </w:r>
       <w:r>
         <w:rPr>
-          <w:rFonts w:ascii="Times New Roman" w:hAnsi="Times New Roman" w:cs="Times New Roman"/>
+          <w:rFonts w:ascii="Bahnschrift" w:hAnsi="Bahnschrift" w:cs="Times New Roman"/>
           <w:b/>
           <w:bCs/>
           <w:noProof/>
@@ -1078,7 +1082,95 @@
         <mc:AlternateContent>
           <mc:Choice Requires="wps">
             <w:drawing>
-              <wp:anchor distT="0" distB="0" distL="114300" distR="114300" simplePos="0" relativeHeight="251668480" behindDoc="0" locked="0" layoutInCell="1" allowOverlap="1" wp14:anchorId="7F5D9BC0" wp14:editId="3A1F61A5">
+              <wp:anchor distT="0" distB="0" distL="114300" distR="114300" simplePos="0" relativeHeight="251672576" behindDoc="0" locked="0" layoutInCell="1" allowOverlap="1" wp14:anchorId="45FAC7EA" wp14:editId="1EC8BE15">
+                <wp:simplePos x="0" y="0"/>
+                <wp:positionH relativeFrom="margin">
+                  <wp:posOffset>-437535</wp:posOffset>
+                </wp:positionH>
+                <wp:positionV relativeFrom="paragraph">
+                  <wp:posOffset>-358877</wp:posOffset>
+                </wp:positionV>
+                <wp:extent cx="0" cy="9222658"/>
+                <wp:effectExtent l="0" t="0" r="38100" b="36195"/>
+                <wp:wrapNone/>
+                <wp:docPr id="10" name="Straight Connector 10"/>
+                <wp:cNvGraphicFramePr/>
+                <a:graphic xmlns:a="http://schemas.openxmlformats.org/drawingml/2006/main">
+                  <a:graphicData uri="http://schemas.microsoft.com/office/word/2010/wordprocessingShape">
+                    <wps:wsp>
+                      <wps:cNvCnPr/>
+                      <wps:spPr>
+                        <a:xfrm>
+                          <a:off x="0" y="0"/>
+                          <a:ext cx="0" cy="9222658"/>
+                        </a:xfrm>
+                        <a:prstGeom prst="line">
+                          <a:avLst/>
+                        </a:prstGeom>
+                        <a:ln w="12700">
+                          <a:gradFill>
+                            <a:gsLst>
+                              <a:gs pos="100000">
+                                <a:srgbClr val="002060"/>
+                              </a:gs>
+                              <a:gs pos="0">
+                                <a:srgbClr val="00B0F0"/>
+                              </a:gs>
+                            </a:gsLst>
+                            <a:lin ang="0" scaled="0"/>
+                          </a:gradFill>
+                        </a:ln>
+                      </wps:spPr>
+                      <wps:style>
+                        <a:lnRef idx="1">
+                          <a:schemeClr val="dk1"/>
+                        </a:lnRef>
+                        <a:fillRef idx="0">
+                          <a:schemeClr val="dk1"/>
+                        </a:fillRef>
+                        <a:effectRef idx="0">
+                          <a:schemeClr val="dk1"/>
+                        </a:effectRef>
+                        <a:fontRef idx="minor">
+                          <a:schemeClr val="tx1"/>
+                        </a:fontRef>
+                      </wps:style>
+                      <wps:bodyPr/>
+                    </wps:wsp>
+                  </a:graphicData>
+                </a:graphic>
+                <wp14:sizeRelH relativeFrom="margin">
+                  <wp14:pctWidth>0</wp14:pctWidth>
+                </wp14:sizeRelH>
+                <wp14:sizeRelV relativeFrom="margin">
+                  <wp14:pctHeight>0</wp14:pctHeight>
+                </wp14:sizeRelV>
+              </wp:anchor>
+            </w:drawing>
+          </mc:Choice>
+          <mc:Fallback>
+            <w:pict>
+              <v:line w14:anchorId="6CAB947B" id="Straight Connector 10" o:spid="_x0000_s1026" style="position:absolute;z-index:251672576;visibility:visible;mso-wrap-style:square;mso-width-percent:0;mso-height-percent:0;mso-wrap-distance-left:9pt;mso-wrap-distance-top:0;mso-wrap-distance-right:9pt;mso-wrap-distance-bottom:0;mso-position-horizontal:absolute;mso-position-horizontal-relative:margin;mso-position-vertical:absolute;mso-position-vertical-relative:text;mso-width-percent:0;mso-height-percent:0;mso-width-relative:margin;mso-height-relative:margin" from="-34.45pt,-28.25pt" to="-34.45pt,697.95pt" o:gfxdata="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" strokeweight="1pt">
+                <v:stroke joinstyle="miter"/>
+                <w10:wrap anchorx="margin"/>
+              </v:line>
+            </w:pict>
+          </mc:Fallback>
+        </mc:AlternateContent>
+      </w:r>
+      <w:r>
+        <w:rPr>
+          <w:rFonts w:ascii="Bahnschrift" w:hAnsi="Bahnschrift" w:cs="Times New Roman"/>
+          <w:b/>
+          <w:bCs/>
+          <w:noProof/>
+          <w:sz w:val="32"/>
+          <w:szCs w:val="32"/>
+        </w:rPr>
+        <mc:AlternateContent>
+          <mc:Choice Requires="wps">
+            <w:drawing>
+              <wp:anchor distT="0" distB="0" distL="114300" distR="114300" simplePos="0" relativeHeight="251668480" behindDoc="0" locked="0" layoutInCell="1" allowOverlap="1" wp14:anchorId="7F5D9BC0" wp14:editId="77A45B9E">
                 <wp:simplePos x="0" y="0"/>
                 <wp:positionH relativeFrom="margin">
                   <wp:posOffset>-442719</wp:posOffset>
@@ -1146,7 +1238,7 @@
           </mc:Choice>
           <mc:Fallback>
             <w:pict>
-              <v:line w14:anchorId="59217AC5" id="Straight Connector 8" o:spid="_x0000_s1026" style="position:absolute;z-index:251668480;visibility:visible;mso-wrap-style:square;mso-width-percent:0;mso-height-percent:0;mso-wrap-distance-left:9pt;mso-wrap-distance-top:0;mso-wrap-distance-right:9pt;mso-wrap-distance-bottom:0;mso-position-horizontal:absolute;mso-position-horizontal-relative:margin;mso-position-vertical:absolute;mso-position-vertical-relative:text;mso-width-percent:0;mso-height-percent:0;mso-width-relative:margin;mso-height-relative:margin" from="-34.85pt,-28.35pt" to="484.55pt,-28.35pt" o:gfxdata="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" strokeweight="1pt">
+              <v:line w14:anchorId="2A90D31A" id="Straight Connector 8" o:spid="_x0000_s1026" style="position:absolute;z-index:251668480;visibility:visible;mso-wrap-style:square;mso-width-percent:0;mso-height-percent:0;mso-wrap-distance-left:9pt;mso-wrap-distance-top:0;mso-wrap-distance-right:9pt;mso-wrap-distance-bottom:0;mso-position-horizontal:absolute;mso-position-horizontal-relative:margin;mso-position-vertical:absolute;mso-position-vertical-relative:text;mso-width-percent:0;mso-height-percent:0;mso-width-relative:margin;mso-height-relative:margin" from="-34.85pt,-28.35pt" to="484.55pt,-28.35pt" o:gfxdata="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" strokeweight="1pt">
                 <v:stroke joinstyle="miter"/>
                 <w10:wrap anchorx="margin"/>
               </v:line>
@@ -1156,6 +1248,590 @@
       </w:r>
       <w:r>
         <w:rPr>
+          <w:rFonts w:ascii="Bahnschrift" w:hAnsi="Bahnschrift"/>
+          <w:b/>
+        </w:rPr>
+        <w:t>intr</w:t>
+      </w:r>
+      <w:r>
+        <w:rPr>
+          <w:rFonts w:ascii="Bahnschrift" w:hAnsi="Bahnschrift"/>
+          <w:b/>
+        </w:rPr>
+        <w:t>o</w:t>
+      </w:r>
+      <w:r>
+        <w:rPr>
+          <w:rFonts w:ascii="Bahnschrift" w:hAnsi="Bahnschrift"/>
+          <w:b/>
+        </w:rPr>
+        <w:t>duction</w:t>
+      </w:r>
+    </w:p>
+    <w:p>
+      <w:pPr>
+        <w:ind w:left="720"/>
+        <w:rPr>
+          <w:sz w:val="22"/>
+        </w:rPr>
+      </w:pPr>
+      <w:r>
+        <w:rPr>
+          <w:sz w:val="22"/>
+        </w:rPr>
+        <w:t>This is a document which provide</w:t>
+      </w:r>
+      <w:r>
+        <w:rPr>
+          <w:sz w:val="22"/>
+        </w:rPr>
+        <w:t xml:space="preserve">s a plan for testing the application we created regarding a school project about </w:t>
+      </w:r>
+      <w:r>
+        <w:rPr>
+          <w:sz w:val="22"/>
+        </w:rPr>
+        <w:t>our depiction of Educational Traveling theme</w:t>
+      </w:r>
+      <w:r>
+        <w:rPr>
+          <w:sz w:val="22"/>
+        </w:rPr>
+        <w:t>. This is a game which</w:t>
+      </w:r>
+      <w:r>
+        <w:rPr>
+          <w:sz w:val="22"/>
+        </w:rPr>
+        <w:t xml:space="preserve"> represents</w:t>
+      </w:r>
+      <w:r>
+        <w:rPr>
+          <w:sz w:val="22"/>
+          <w:lang w:val="bg-BG"/>
+        </w:rPr>
+        <w:t xml:space="preserve"> </w:t>
+      </w:r>
+      <w:r>
+        <w:rPr>
+          <w:sz w:val="22"/>
+        </w:rPr>
+        <w:t xml:space="preserve">the Bulgarian </w:t>
+      </w:r>
+      <w:r>
+        <w:rPr>
+          <w:sz w:val="22"/>
+        </w:rPr>
+        <w:t>history,</w:t>
+      </w:r>
+      <w:r>
+        <w:rPr>
+          <w:sz w:val="22"/>
+        </w:rPr>
+        <w:t xml:space="preserve"> and you decide how everything turns out, playing with the most </w:t>
+      </w:r>
+      <w:r>
+        <w:rPr>
+          <w:sz w:val="22"/>
+        </w:rPr>
+        <w:t>famous revolutionaries.</w:t>
+      </w:r>
+    </w:p>
+    <w:p>
+      <w:pPr>
+        <w:pStyle w:val="Heading1"/>
+        <w:numPr>
+          <w:ilvl w:val="0"/>
+          <w:numId w:val="6"/>
+        </w:numPr>
+        <w:rPr>
+          <w:rFonts w:ascii="Bahnschrift" w:hAnsi="Bahnschrift"/>
+          <w:b/>
+        </w:rPr>
+      </w:pPr>
+      <w:r>
+        <w:rPr>
+          <w:rFonts w:ascii="Bahnschrift" w:hAnsi="Bahnschrift"/>
+          <w:b/>
+        </w:rPr>
+        <w:t>Ent</w:t>
+      </w:r>
+      <w:r>
+        <w:rPr>
+          <w:rFonts w:ascii="Bahnschrift" w:hAnsi="Bahnschrift"/>
+          <w:b/>
+        </w:rPr>
+        <w:t>rance/exit Basis</w:t>
+      </w:r>
+    </w:p>
+    <w:p>
+      <w:pPr>
+        <w:pStyle w:val="Heading2"/>
+        <w:numPr>
+          <w:ilvl w:val="1"/>
+          <w:numId w:val="6"/>
+        </w:numPr>
+        <w:rPr>
+          <w:rFonts w:ascii="Bahnschrift" w:hAnsi="Bahnschrift"/>
+          <w:b/>
+        </w:rPr>
+      </w:pPr>
+      <w:r>
+        <w:rPr>
+          <w:rFonts w:ascii="Bahnschrift" w:hAnsi="Bahnschrift"/>
+          <w:b/>
+        </w:rPr>
+        <w:t>Entrance Basis</w:t>
+      </w:r>
+    </w:p>
+    <w:p>
+      <w:pPr>
+        <w:pStyle w:val="ListParagraph"/>
+        <w:numPr>
+          <w:ilvl w:val="0"/>
+          <w:numId w:val="7"/>
+        </w:numPr>
+        <w:rPr>
+          <w:sz w:val="22"/>
+        </w:rPr>
+      </w:pPr>
+      <w:r>
+        <w:rPr>
+          <w:sz w:val="22"/>
+        </w:rPr>
+        <w:t>Application is successfully accessed</w:t>
+      </w:r>
+      <w:r>
+        <w:rPr>
+          <w:sz w:val="22"/>
+        </w:rPr>
+        <w:t>.</w:t>
+      </w:r>
+    </w:p>
+    <w:p>
+      <w:pPr>
+        <w:pStyle w:val="Heading2"/>
+        <w:numPr>
+          <w:ilvl w:val="1"/>
+          <w:numId w:val="6"/>
+        </w:numPr>
+        <w:rPr>
+          <w:rFonts w:ascii="Bahnschrift" w:hAnsi="Bahnschrift"/>
+          <w:b/>
+        </w:rPr>
+      </w:pPr>
+      <w:r>
+        <w:rPr>
+          <w:rFonts w:ascii="Bahnschrift" w:hAnsi="Bahnschrift"/>
+          <w:b/>
+        </w:rPr>
+        <w:t xml:space="preserve">Exit </w:t>
+      </w:r>
+      <w:r>
+        <w:rPr>
+          <w:rFonts w:ascii="Bahnschrift" w:hAnsi="Bahnschrift"/>
+          <w:b/>
+        </w:rPr>
+        <w:t>basis</w:t>
+      </w:r>
+    </w:p>
+    <w:p>
+      <w:pPr>
+        <w:pStyle w:val="ListParagraph"/>
+        <w:numPr>
+          <w:ilvl w:val="0"/>
+          <w:numId w:val="25"/>
+        </w:numPr>
+        <w:rPr>
+          <w:sz w:val="22"/>
+        </w:rPr>
+      </w:pPr>
+      <w:r>
+        <w:rPr>
+          <w:sz w:val="22"/>
+        </w:rPr>
+        <w:t>All test cases have successfully passed.</w:t>
+      </w:r>
+    </w:p>
+    <w:p>
+      <w:pPr>
+        <w:pStyle w:val="Heading1"/>
+        <w:numPr>
+          <w:ilvl w:val="0"/>
+          <w:numId w:val="6"/>
+        </w:numPr>
+        <w:rPr>
+          <w:rFonts w:ascii="Bahnschrift" w:hAnsi="Bahnschrift"/>
+          <w:b/>
+        </w:rPr>
+      </w:pPr>
+      <w:r>
+        <w:rPr>
+          <w:rFonts w:ascii="Bahnschrift" w:hAnsi="Bahnschrift"/>
+          <w:b/>
+        </w:rPr>
+        <w:t>Objectives</w:t>
+      </w:r>
+      <w:r>
+        <w:rPr>
+          <w:rFonts w:ascii="Bahnschrift" w:hAnsi="Bahnschrift"/>
+          <w:b/>
+        </w:rPr>
+        <w:t>/</w:t>
+      </w:r>
+      <w:r>
+        <w:rPr>
+          <w:rFonts w:ascii="Bahnschrift" w:hAnsi="Bahnschrift"/>
+          <w:b/>
+        </w:rPr>
+        <w:t>tasks</w:t>
+      </w:r>
+    </w:p>
+    <w:p>
+      <w:pPr>
+        <w:pStyle w:val="Heading2"/>
+        <w:numPr>
+          <w:ilvl w:val="1"/>
+          <w:numId w:val="6"/>
+        </w:numPr>
+        <w:rPr>
+          <w:rFonts w:ascii="Bahnschrift" w:hAnsi="Bahnschrift"/>
+          <w:b/>
+        </w:rPr>
+      </w:pPr>
+      <w:r>
+        <w:rPr>
+          <w:rFonts w:ascii="Bahnschrift" w:hAnsi="Bahnschrift"/>
+          <w:b/>
+        </w:rPr>
+        <w:t>Objectives</w:t>
+      </w:r>
+    </w:p>
+    <w:p>
+      <w:pPr>
+        <w:pStyle w:val="ListParagraph"/>
+        <w:numPr>
+          <w:ilvl w:val="0"/>
+          <w:numId w:val="26"/>
+        </w:numPr>
+        <w:rPr>
+          <w:sz w:val="22"/>
+        </w:rPr>
+      </w:pPr>
+      <w:r>
+        <w:rPr>
+          <w:sz w:val="22"/>
+        </w:rPr>
+        <w:t>Goal of testing: E</w:t>
+      </w:r>
+      <w:r>
+        <w:rPr>
+          <w:sz w:val="22"/>
+        </w:rPr>
+        <w:t xml:space="preserve">nsure </w:t>
+      </w:r>
+      <w:r>
+        <w:rPr>
+          <w:sz w:val="22"/>
+        </w:rPr>
+        <w:t>a safe and pleasing experience during the game</w:t>
+      </w:r>
+      <w:r>
+        <w:rPr>
+          <w:sz w:val="22"/>
+        </w:rPr>
+        <w:t>.</w:t>
+      </w:r>
+    </w:p>
+    <w:p>
+      <w:pPr>
+        <w:pStyle w:val="Heading2"/>
+        <w:numPr>
+          <w:ilvl w:val="1"/>
+          <w:numId w:val="6"/>
+        </w:numPr>
+        <w:rPr>
+          <w:rFonts w:ascii="Bahnschrift" w:hAnsi="Bahnschrift"/>
+          <w:b/>
+        </w:rPr>
+      </w:pPr>
+      <w:r>
+        <w:rPr>
+          <w:rFonts w:ascii="Bahnschrift" w:hAnsi="Bahnschrift"/>
+          <w:b/>
+        </w:rPr>
+        <w:t>Tasks</w:t>
+      </w:r>
+    </w:p>
+    <w:p>
+      <w:pPr>
+        <w:pStyle w:val="ListParagraph"/>
+        <w:numPr>
+          <w:ilvl w:val="0"/>
+          <w:numId w:val="27"/>
+        </w:numPr>
+        <w:rPr>
+          <w:sz w:val="22"/>
+        </w:rPr>
+      </w:pPr>
+      <w:r>
+        <w:rPr>
+          <w:sz w:val="22"/>
+        </w:rPr>
+        <w:t xml:space="preserve">In order to successfully perform the </w:t>
+      </w:r>
+      <w:r>
+        <w:rPr>
+          <w:sz w:val="22"/>
+        </w:rPr>
+        <w:t>testing,</w:t>
+      </w:r>
+      <w:r>
+        <w:rPr>
+          <w:sz w:val="22"/>
+        </w:rPr>
+        <w:t xml:space="preserve"> the following things must be </w:t>
+      </w:r>
+      <w:r>
+        <w:rPr>
+          <w:sz w:val="22"/>
+        </w:rPr>
+        <w:t>ensured</w:t>
+      </w:r>
+      <w:r>
+        <w:rPr>
+          <w:sz w:val="22"/>
+        </w:rPr>
+        <w:t>:</w:t>
+      </w:r>
+    </w:p>
+    <w:p>
+      <w:pPr>
+        <w:pStyle w:val="ListParagraph"/>
+        <w:numPr>
+          <w:ilvl w:val="0"/>
+          <w:numId w:val="28"/>
+        </w:numPr>
+        <w:rPr>
+          <w:sz w:val="22"/>
+        </w:rPr>
+      </w:pPr>
+      <w:r>
+        <w:rPr>
+          <w:sz w:val="22"/>
+        </w:rPr>
+        <w:t>Highlight the most important functions to be tested.</w:t>
+      </w:r>
+    </w:p>
+    <w:p>
+      <w:pPr>
+        <w:pStyle w:val="ListParagraph"/>
+        <w:numPr>
+          <w:ilvl w:val="0"/>
+          <w:numId w:val="28"/>
+        </w:numPr>
+        <w:rPr>
+          <w:sz w:val="22"/>
+        </w:rPr>
+      </w:pPr>
+      <w:r>
+        <w:rPr>
+          <w:sz w:val="22"/>
+        </w:rPr>
+        <w:t>Self-made tests</w:t>
+      </w:r>
+      <w:r>
+        <w:rPr>
+          <w:sz w:val="22"/>
+        </w:rPr>
+        <w:t>.</w:t>
+      </w:r>
+    </w:p>
+    <w:p>
+      <w:pPr>
+        <w:pStyle w:val="Heading1"/>
+        <w:numPr>
+          <w:ilvl w:val="0"/>
+          <w:numId w:val="6"/>
+        </w:numPr>
+        <w:rPr>
+          <w:rFonts w:ascii="Bahnschrift" w:hAnsi="Bahnschrift"/>
+          <w:b/>
+        </w:rPr>
+      </w:pPr>
+      <w:r>
+        <w:rPr>
+          <w:rFonts w:ascii="Bahnschrift" w:hAnsi="Bahnschrift"/>
+          <w:b/>
+        </w:rPr>
+        <w:t>field</w:t>
+      </w:r>
+    </w:p>
+    <w:p>
+      <w:pPr>
+        <w:pStyle w:val="ListParagraph"/>
+        <w:numPr>
+          <w:ilvl w:val="0"/>
+          <w:numId w:val="29"/>
+        </w:numPr>
+        <w:rPr>
+          <w:sz w:val="22"/>
+        </w:rPr>
+      </w:pPr>
+      <w:r>
+        <w:rPr>
+          <w:sz w:val="22"/>
+        </w:rPr>
+        <w:t>The application’s functions that ensure everything is working</w:t>
+      </w:r>
+      <w:r>
+        <w:rPr>
+          <w:sz w:val="22"/>
+        </w:rPr>
+        <w:t>.</w:t>
+      </w:r>
+    </w:p>
+    <w:p>
+      <w:pPr>
+        <w:pStyle w:val="Heading1"/>
+        <w:numPr>
+          <w:ilvl w:val="0"/>
+          <w:numId w:val="6"/>
+        </w:numPr>
+        <w:rPr>
+          <w:rFonts w:ascii="Bahnschrift" w:hAnsi="Bahnschrift"/>
+          <w:b/>
+        </w:rPr>
+      </w:pPr>
+      <w:r>
+        <w:rPr>
+          <w:rFonts w:ascii="Bahnschrift" w:hAnsi="Bahnschrift"/>
+          <w:b/>
+        </w:rPr>
+        <w:t>Testing process</w:t>
+      </w:r>
+    </w:p>
+    <w:p>
+      <w:pPr>
+        <w:pStyle w:val="Heading2"/>
+        <w:numPr>
+          <w:ilvl w:val="1"/>
+          <w:numId w:val="6"/>
+        </w:numPr>
+        <w:rPr>
+          <w:rFonts w:ascii="Bahnschrift" w:hAnsi="Bahnschrift"/>
+          <w:b/>
+        </w:rPr>
+      </w:pPr>
+      <w:r>
+        <w:rPr>
+          <w:rFonts w:ascii="Bahnschrift" w:hAnsi="Bahnschrift"/>
+          <w:b/>
+        </w:rPr>
+        <w:t>Results</w:t>
+      </w:r>
+    </w:p>
+    <w:p>
+      <w:pPr>
+        <w:pStyle w:val="ListParagraph"/>
+        <w:numPr>
+          <w:ilvl w:val="0"/>
+          <w:numId w:val="31"/>
+        </w:numPr>
+      </w:pPr>
+      <w:r>
+        <w:t>Excel</w:t>
+      </w:r>
+      <w:r>
+        <w:t xml:space="preserve"> sheets</w:t>
+      </w:r>
+      <w:r>
+        <w:t xml:space="preserve"> </w:t>
+      </w:r>
+      <w:r>
+        <w:t>that provide information about test cases in</w:t>
+      </w:r>
+      <w:r>
+        <w:t xml:space="preserve"> every </w:t>
+      </w:r>
+      <w:r>
+        <w:t xml:space="preserve">different section of the game. </w:t>
+      </w:r>
+      <w:r>
+        <w:t>It also includes the results and expectations.</w:t>
+      </w:r>
+    </w:p>
+    <w:p>
+      <w:pPr>
+        <w:pStyle w:val="Heading2"/>
+        <w:numPr>
+          <w:ilvl w:val="1"/>
+          <w:numId w:val="6"/>
+        </w:numPr>
+        <w:rPr>
+          <w:rFonts w:ascii="Bahnschrift" w:hAnsi="Bahnschrift"/>
+          <w:b/>
+        </w:rPr>
+      </w:pPr>
+      <w:r>
+        <w:rPr>
+          <w:rFonts w:ascii="Bahnschrift" w:hAnsi="Bahnschrift"/>
+          <w:b/>
+        </w:rPr>
+        <w:t xml:space="preserve">Resources </w:t>
+      </w:r>
+    </w:p>
+    <w:p>
+      <w:pPr>
+        <w:pStyle w:val="ListParagraph"/>
+        <w:numPr>
+          <w:ilvl w:val="0"/>
+          <w:numId w:val="32"/>
+        </w:numPr>
+      </w:pPr>
+      <w:r>
+        <w:t>MS Excel for writing test reports and results.</w:t>
+      </w:r>
+    </w:p>
+    <w:p>
+      <w:pPr>
+        <w:pStyle w:val="ListParagraph"/>
+        <w:numPr>
+          <w:ilvl w:val="0"/>
+          <w:numId w:val="32"/>
+        </w:numPr>
+      </w:pPr>
+      <w:r>
+        <w:t>MS Word for making the test plan</w:t>
+      </w:r>
+      <w:r>
+        <w:t xml:space="preserve"> and documentation</w:t>
+      </w:r>
+      <w:r>
+        <w:t>.</w:t>
+      </w:r>
+    </w:p>
+    <w:p>
+      <w:pPr>
+        <w:pStyle w:val="ListParagraph"/>
+        <w:numPr>
+          <w:ilvl w:val="0"/>
+          <w:numId w:val="32"/>
+        </w:numPr>
+      </w:pPr>
+      <w:r>
+        <w:t>Github for reporting issues and problems</w:t>
+      </w:r>
+      <w:r>
+        <w:t xml:space="preserve"> and code environment</w:t>
+      </w:r>
+      <w:r>
+        <w:t>.</w:t>
+      </w:r>
+    </w:p>
+    <w:p>
+      <w:r>
+        <w:rPr>
           <w:rFonts w:ascii="Times New Roman" w:hAnsi="Times New Roman" w:cs="Times New Roman"/>
           <w:b/>
           <w:bCs/>
@@ -1166,611 +1842,13 @@
         <mc:AlternateContent>
           <mc:Choice Requires="wps">
             <w:drawing>
-              <wp:anchor distT="0" distB="0" distL="114300" distR="114300" simplePos="0" relativeHeight="251670528" behindDoc="0" locked="0" layoutInCell="1" allowOverlap="1" wp14:anchorId="30A44C0B" wp14:editId="6324C64A">
-                <wp:simplePos x="0" y="0"/>
-                <wp:positionH relativeFrom="margin">
-                  <wp:posOffset>6153493</wp:posOffset>
-                </wp:positionH>
-                <wp:positionV relativeFrom="paragraph">
-                  <wp:posOffset>-361813</wp:posOffset>
-                </wp:positionV>
-                <wp:extent cx="4312" cy="9198089"/>
-                <wp:effectExtent l="0" t="0" r="34290" b="22225"/>
-                <wp:wrapNone/>
-                <wp:docPr id="9" name="Straight Connector 9"/>
-                <wp:cNvGraphicFramePr/>
-                <a:graphic xmlns:a="http://schemas.openxmlformats.org/drawingml/2006/main">
-                  <a:graphicData uri="http://schemas.microsoft.com/office/word/2010/wordprocessingShape">
-                    <wps:wsp>
-                      <wps:cNvCnPr/>
-                      <wps:spPr>
-                        <a:xfrm>
-                          <a:off x="0" y="0"/>
-                          <a:ext cx="4312" cy="9198089"/>
-                        </a:xfrm>
-                        <a:prstGeom prst="line">
-                          <a:avLst/>
-                        </a:prstGeom>
-                        <a:ln w="12700">
-                          <a:gradFill>
-                            <a:gsLst>
-                              <a:gs pos="100000">
-                                <a:srgbClr val="002060"/>
-                              </a:gs>
-                              <a:gs pos="0">
-                                <a:srgbClr val="00B0F0"/>
-                              </a:gs>
-                            </a:gsLst>
-                            <a:lin ang="0" scaled="0"/>
-                          </a:gradFill>
-                        </a:ln>
-                      </wps:spPr>
-                      <wps:style>
-                        <a:lnRef idx="1">
-                          <a:schemeClr val="dk1"/>
-                        </a:lnRef>
-                        <a:fillRef idx="0">
-                          <a:schemeClr val="dk1"/>
-                        </a:fillRef>
-                        <a:effectRef idx="0">
-                          <a:schemeClr val="dk1"/>
-                        </a:effectRef>
-                        <a:fontRef idx="minor">
-                          <a:schemeClr val="tx1"/>
-                        </a:fontRef>
-                      </wps:style>
-                      <wps:bodyPr/>
-                    </wps:wsp>
-                  </a:graphicData>
-                </a:graphic>
-                <wp14:sizeRelH relativeFrom="margin">
-                  <wp14:pctWidth>0</wp14:pctWidth>
-                </wp14:sizeRelH>
-                <wp14:sizeRelV relativeFrom="margin">
-                  <wp14:pctHeight>0</wp14:pctHeight>
-                </wp14:sizeRelV>
-              </wp:anchor>
-            </w:drawing>
-          </mc:Choice>
-          <mc:Fallback>
-            <w:pict>
-              <v:line w14:anchorId="3F21D8C4" id="Straight Connector 9" o:spid="_x0000_s1026" style="position:absolute;z-index:251670528;visibility:visible;mso-wrap-style:square;mso-width-percent:0;mso-height-percent:0;mso-wrap-distance-left:9pt;mso-wrap-distance-top:0;mso-wrap-distance-right:9pt;mso-wrap-distance-bottom:0;mso-position-horizontal:absolute;mso-position-horizontal-relative:margin;mso-position-vertical:absolute;mso-position-vertical-relative:text;mso-width-percent:0;mso-height-percent:0;mso-width-relative:margin;mso-height-relative:margin" from="484.55pt,-28.5pt" to="484.9pt,695.75pt" o:gfxdata="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" strokeweight="1pt">
-                <v:stroke joinstyle="miter"/>
-                <w10:wrap anchorx="margin"/>
-              </v:line>
-            </w:pict>
-          </mc:Fallback>
-        </mc:AlternateContent>
-      </w:r>
-      <w:r>
-        <w:rPr>
-          <w:b/>
-        </w:rPr>
-        <w:t>introduction</w:t>
-      </w:r>
-    </w:p>
-    <w:p>
-      <w:pPr>
-        <w:ind w:left="720"/>
-        <w:rPr>
-          <w:sz w:val="22"/>
-        </w:rPr>
-      </w:pPr>
-      <w:r>
-        <w:rPr>
-          <w:sz w:val="22"/>
-        </w:rPr>
-        <w:t>This is a document which provide</w:t>
-      </w:r>
-      <w:r>
-        <w:rPr>
-          <w:sz w:val="22"/>
-        </w:rPr>
-        <w:t xml:space="preserve">s a plan for testing the application we created regarding a school project about </w:t>
-      </w:r>
-      <w:r>
-        <w:rPr>
-          <w:sz w:val="22"/>
-        </w:rPr>
-        <w:t>our depiction of Educational Traveling theme</w:t>
-      </w:r>
-      <w:r>
-        <w:rPr>
-          <w:sz w:val="22"/>
-        </w:rPr>
-        <w:t>. This is a game which</w:t>
-      </w:r>
-      <w:r>
-        <w:rPr>
-          <w:sz w:val="22"/>
-        </w:rPr>
-        <w:t xml:space="preserve"> represents</w:t>
-      </w:r>
-      <w:r>
-        <w:rPr>
-          <w:sz w:val="22"/>
-          <w:lang w:val="bg-BG"/>
-        </w:rPr>
-        <w:t xml:space="preserve"> </w:t>
-      </w:r>
-      <w:r>
-        <w:rPr>
-          <w:sz w:val="22"/>
-        </w:rPr>
-        <w:t xml:space="preserve">the Bulgarian </w:t>
-      </w:r>
-      <w:r>
-        <w:rPr>
-          <w:sz w:val="22"/>
-        </w:rPr>
-        <w:t>history,</w:t>
-      </w:r>
-      <w:r>
-        <w:rPr>
-          <w:sz w:val="22"/>
-        </w:rPr>
-        <w:t xml:space="preserve"> and you decide how everything turns out, playing with the most </w:t>
-      </w:r>
-      <w:r>
-        <w:rPr>
-          <w:sz w:val="22"/>
-        </w:rPr>
-        <w:t>famous revolutionaries.</w:t>
-      </w:r>
-    </w:p>
-    <w:p>
-      <w:pPr>
-        <w:pStyle w:val="Heading1"/>
-        <w:numPr>
-          <w:ilvl w:val="0"/>
-          <w:numId w:val="6"/>
-        </w:numPr>
-        <w:rPr>
-          <w:b/>
-        </w:rPr>
-      </w:pPr>
-      <w:r>
-        <w:rPr>
-          <w:b/>
-        </w:rPr>
-        <w:t>Entrty and exit critteria</w:t>
-      </w:r>
-    </w:p>
-    <w:p>
-      <w:pPr>
-        <w:pStyle w:val="Heading2"/>
-        <w:numPr>
-          <w:ilvl w:val="1"/>
-          <w:numId w:val="6"/>
-        </w:numPr>
-        <w:rPr>
-          <w:b/>
-        </w:rPr>
-      </w:pPr>
-      <w:r>
-        <w:rPr>
-          <w:b/>
-        </w:rPr>
-        <w:t>Entry criteria</w:t>
-      </w:r>
-    </w:p>
-    <w:p>
-      <w:pPr>
-        <w:pStyle w:val="ListParagraph"/>
-        <w:numPr>
-          <w:ilvl w:val="0"/>
-          <w:numId w:val="7"/>
-        </w:numPr>
-        <w:rPr>
-          <w:sz w:val="22"/>
-        </w:rPr>
-      </w:pPr>
-      <w:r>
-        <w:rPr>
-          <w:sz w:val="22"/>
-        </w:rPr>
-        <w:t>There is an access to the application</w:t>
-      </w:r>
-      <w:r>
-        <w:rPr>
-          <w:sz w:val="22"/>
-        </w:rPr>
-        <w:t>.</w:t>
-      </w:r>
-    </w:p>
-    <w:p>
-      <w:pPr>
-        <w:pStyle w:val="ListParagraph"/>
-        <w:numPr>
-          <w:ilvl w:val="0"/>
-          <w:numId w:val="7"/>
-        </w:numPr>
-        <w:rPr>
-          <w:sz w:val="22"/>
-        </w:rPr>
-      </w:pPr>
-      <w:r>
-        <w:rPr>
-          <w:sz w:val="22"/>
-        </w:rPr>
-        <w:t>QA testing is started when the code development is finished.</w:t>
-      </w:r>
-    </w:p>
-    <w:p>
-      <w:pPr>
-        <w:pStyle w:val="Heading2"/>
-        <w:numPr>
-          <w:ilvl w:val="1"/>
-          <w:numId w:val="6"/>
-        </w:numPr>
-        <w:rPr>
-          <w:b/>
-        </w:rPr>
-      </w:pPr>
-      <w:r>
-        <w:rPr>
-          <w:b/>
-        </w:rPr>
-        <w:t>Exit criteria</w:t>
-      </w:r>
-    </w:p>
-    <w:p>
-      <w:pPr>
-        <w:pStyle w:val="ListParagraph"/>
-        <w:numPr>
-          <w:ilvl w:val="0"/>
-          <w:numId w:val="10"/>
-        </w:numPr>
-        <w:rPr>
-          <w:sz w:val="22"/>
-        </w:rPr>
-      </w:pPr>
-      <w:r>
-        <w:rPr>
-          <w:sz w:val="22"/>
-        </w:rPr>
-        <w:t>Most of the test cases are successful</w:t>
-      </w:r>
-    </w:p>
-    <w:p>
-      <w:pPr>
-        <w:pStyle w:val="ListParagraph"/>
-        <w:numPr>
-          <w:ilvl w:val="0"/>
-          <w:numId w:val="10"/>
-        </w:numPr>
-        <w:rPr>
-          <w:sz w:val="22"/>
-        </w:rPr>
-      </w:pPr>
-      <w:r>
-        <w:rPr>
-          <w:sz w:val="22"/>
-        </w:rPr>
-        <w:t>There aren’t critical bugs that can ruin the user experience.</w:t>
-      </w:r>
-    </w:p>
-    <w:p>
-      <w:pPr>
-        <w:pStyle w:val="Heading1"/>
-        <w:numPr>
-          <w:ilvl w:val="0"/>
-          <w:numId w:val="6"/>
-        </w:numPr>
-        <w:rPr>
-          <w:b/>
-        </w:rPr>
-      </w:pPr>
-      <w:r>
-        <w:rPr>
-          <w:b/>
-        </w:rPr>
-        <w:t>Objectives and tasks</w:t>
-      </w:r>
-    </w:p>
-    <w:p>
-      <w:pPr>
-        <w:pStyle w:val="Heading2"/>
-        <w:numPr>
-          <w:ilvl w:val="1"/>
-          <w:numId w:val="6"/>
-        </w:numPr>
-        <w:rPr>
-          <w:b/>
-        </w:rPr>
-      </w:pPr>
-      <w:r>
-        <w:rPr>
-          <w:b/>
-        </w:rPr>
-        <w:t>Objectives</w:t>
-      </w:r>
-    </w:p>
-    <w:p>
-      <w:pPr>
-        <w:pStyle w:val="ListParagraph"/>
-        <w:numPr>
-          <w:ilvl w:val="0"/>
-          <w:numId w:val="11"/>
-        </w:numPr>
-        <w:rPr>
-          <w:sz w:val="22"/>
-        </w:rPr>
-      </w:pPr>
-      <w:r>
-        <w:rPr>
-          <w:sz w:val="22"/>
-        </w:rPr>
-        <w:t>The aim of this testing is to assure that the functionalities of our application don’t ruin the user experience.</w:t>
-      </w:r>
-    </w:p>
-    <w:p>
-      <w:pPr>
-        <w:pStyle w:val="Heading2"/>
-        <w:numPr>
-          <w:ilvl w:val="1"/>
-          <w:numId w:val="6"/>
-        </w:numPr>
-        <w:rPr>
-          <w:b/>
-        </w:rPr>
-      </w:pPr>
-      <w:r>
-        <w:rPr>
-          <w:b/>
-        </w:rPr>
-        <w:t>Tasks</w:t>
-      </w:r>
-    </w:p>
-    <w:p>
-      <w:pPr>
-        <w:pStyle w:val="ListParagraph"/>
-        <w:numPr>
-          <w:ilvl w:val="0"/>
-          <w:numId w:val="11"/>
-        </w:numPr>
-        <w:rPr>
-          <w:sz w:val="22"/>
-        </w:rPr>
-      </w:pPr>
-      <w:r>
-        <w:rPr>
-          <w:sz w:val="22"/>
-        </w:rPr>
-        <w:t xml:space="preserve">In order to successfully perform the </w:t>
-      </w:r>
-      <w:r>
-        <w:rPr>
-          <w:sz w:val="22"/>
-        </w:rPr>
-        <w:t>testing,</w:t>
-      </w:r>
-      <w:r>
-        <w:rPr>
-          <w:sz w:val="22"/>
-        </w:rPr>
-        <w:t xml:space="preserve"> the following things must be assured:</w:t>
-      </w:r>
-    </w:p>
-    <w:p>
-      <w:pPr>
-        <w:pStyle w:val="ListParagraph"/>
-        <w:numPr>
-          <w:ilvl w:val="0"/>
-          <w:numId w:val="12"/>
-        </w:numPr>
-        <w:rPr>
-          <w:sz w:val="22"/>
-        </w:rPr>
-      </w:pPr>
-      <w:r>
-        <w:rPr>
-          <w:sz w:val="22"/>
-        </w:rPr>
-        <w:t>Highlight the most important functions to be tested.</w:t>
-      </w:r>
-    </w:p>
-    <w:p>
-      <w:pPr>
-        <w:pStyle w:val="ListParagraph"/>
-        <w:numPr>
-          <w:ilvl w:val="0"/>
-          <w:numId w:val="12"/>
-        </w:numPr>
-        <w:rPr>
-          <w:sz w:val="22"/>
-        </w:rPr>
-      </w:pPr>
-      <w:r>
-        <w:rPr>
-          <w:sz w:val="22"/>
-        </w:rPr>
-        <w:t>Performing self-made testing</w:t>
-      </w:r>
-    </w:p>
-    <w:p>
-      <w:pPr>
-        <w:pStyle w:val="ListParagraph"/>
-        <w:numPr>
-          <w:ilvl w:val="0"/>
-          <w:numId w:val="12"/>
-        </w:numPr>
-        <w:rPr>
-          <w:sz w:val="22"/>
-        </w:rPr>
-      </w:pPr>
-      <w:r>
-        <w:rPr>
-          <w:sz w:val="22"/>
-        </w:rPr>
-        <w:t>Preparing test reports</w:t>
-      </w:r>
-    </w:p>
-    <w:p>
-      <w:pPr>
-        <w:pStyle w:val="Heading1"/>
-        <w:numPr>
-          <w:ilvl w:val="0"/>
-          <w:numId w:val="6"/>
-        </w:numPr>
-        <w:rPr>
-          <w:b/>
-        </w:rPr>
-      </w:pPr>
-      <w:r>
-        <w:rPr>
-          <w:b/>
-        </w:rPr>
-        <w:t>field</w:t>
-      </w:r>
-    </w:p>
-    <w:p>
-      <w:pPr>
-        <w:pStyle w:val="ListParagraph"/>
-        <w:numPr>
-          <w:ilvl w:val="0"/>
-          <w:numId w:val="11"/>
-        </w:numPr>
-        <w:rPr>
-          <w:sz w:val="22"/>
-        </w:rPr>
-      </w:pPr>
-      <w:r>
-        <w:rPr>
-          <w:sz w:val="22"/>
-        </w:rPr>
-        <w:t>Functions which deal with the application’s functionality</w:t>
-      </w:r>
-    </w:p>
-    <w:p>
-      <w:pPr>
-        <w:pStyle w:val="ListParagraph"/>
-        <w:numPr>
-          <w:ilvl w:val="0"/>
-          <w:numId w:val="11"/>
-        </w:numPr>
-        <w:rPr>
-          <w:sz w:val="22"/>
-        </w:rPr>
-      </w:pPr>
-      <w:r>
-        <w:rPr>
-          <w:sz w:val="22"/>
-        </w:rPr>
-        <w:t xml:space="preserve">Functions which deal with the application’s gameplay </w:t>
-      </w:r>
-    </w:p>
-    <w:p>
-      <w:pPr>
-        <w:pStyle w:val="Heading1"/>
-        <w:numPr>
-          <w:ilvl w:val="0"/>
-          <w:numId w:val="6"/>
-        </w:numPr>
-        <w:rPr>
-          <w:b/>
-        </w:rPr>
-      </w:pPr>
-      <w:r>
-        <w:rPr>
-          <w:b/>
-        </w:rPr>
-        <w:t>Test strategy</w:t>
-      </w:r>
-    </w:p>
-    <w:p>
-      <w:pPr>
-        <w:pStyle w:val="ListParagraph"/>
-        <w:numPr>
-          <w:ilvl w:val="0"/>
-          <w:numId w:val="18"/>
-        </w:numPr>
-        <w:rPr>
-          <w:sz w:val="22"/>
-        </w:rPr>
-      </w:pPr>
-      <w:r>
-        <w:rPr>
-          <w:sz w:val="22"/>
-        </w:rPr>
-        <w:t>Manual testing</w:t>
-      </w:r>
-    </w:p>
-    <w:p>
-      <w:pPr>
-        <w:pStyle w:val="Heading1"/>
-        <w:numPr>
-          <w:ilvl w:val="0"/>
-          <w:numId w:val="6"/>
-        </w:numPr>
-        <w:rPr>
-          <w:b/>
-        </w:rPr>
-      </w:pPr>
-      <w:r>
-        <w:rPr>
-          <w:b/>
-        </w:rPr>
-        <w:t>Testing process</w:t>
-      </w:r>
-    </w:p>
-    <w:p>
-      <w:pPr>
-        <w:pStyle w:val="Heading2"/>
-        <w:numPr>
-          <w:ilvl w:val="1"/>
-          <w:numId w:val="6"/>
-        </w:numPr>
-        <w:rPr>
-          <w:b/>
-        </w:rPr>
-      </w:pPr>
-      <w:r>
-        <w:rPr>
-          <w:b/>
-        </w:rPr>
-        <w:t>Results</w:t>
-      </w:r>
-    </w:p>
-    <w:p>
-      <w:pPr>
-        <w:pStyle w:val="ListParagraph"/>
-        <w:numPr>
-          <w:ilvl w:val="0"/>
-          <w:numId w:val="18"/>
-        </w:numPr>
-      </w:pPr>
-      <w:r>
-        <w:t>Test plan with the test strategy</w:t>
-      </w:r>
-    </w:p>
-    <w:p>
-      <w:pPr>
-        <w:pStyle w:val="ListParagraph"/>
-        <w:numPr>
-          <w:ilvl w:val="0"/>
-          <w:numId w:val="18"/>
-        </w:numPr>
-      </w:pPr>
-      <w:r>
-        <w:rPr>
-          <w:rFonts w:ascii="Times New Roman" w:hAnsi="Times New Roman" w:cs="Times New Roman"/>
-          <w:b/>
-          <w:bCs/>
-          <w:noProof/>
-          <w:sz w:val="32"/>
-          <w:szCs w:val="32"/>
-        </w:rPr>
-        <mc:AlternateContent>
-          <mc:Choice Requires="wps">
-            <w:drawing>
-              <wp:anchor distT="0" distB="0" distL="114300" distR="114300" simplePos="0" relativeHeight="251674624" behindDoc="0" locked="0" layoutInCell="1" allowOverlap="1" wp14:anchorId="6DED8DDD" wp14:editId="5882C4E8">
+              <wp:anchor distT="0" distB="0" distL="114300" distR="114300" simplePos="0" relativeHeight="251674624" behindDoc="0" locked="0" layoutInCell="1" allowOverlap="1" wp14:anchorId="6DED8DDD" wp14:editId="28B96AFB">
                 <wp:simplePos x="0" y="0"/>
                 <wp:positionH relativeFrom="margin">
                   <wp:align>center</wp:align>
                 </wp:positionH>
                 <wp:positionV relativeFrom="paragraph">
-                  <wp:posOffset>565365</wp:posOffset>
+                  <wp:posOffset>187092</wp:posOffset>
                 </wp:positionV>
                 <wp:extent cx="6601255" cy="1120"/>
                 <wp:effectExtent l="0" t="0" r="0" b="0"/>
@@ -1832,7 +1910,7 @@
           </mc:Choice>
           <mc:Fallback>
             <w:pict>
-              <v:line w14:anchorId="3535E3F7" id="Straight Connector 11" o:spid="_x0000_s1026" style="position:absolute;flip:y;z-index:251674624;visibility:visible;mso-wrap-style:square;mso-width-percent:0;mso-height-percent:0;mso-wrap-distance-left:9pt;mso-wrap-distance-top:0;mso-wrap-distance-right:9pt;mso-wrap-distance-bottom:0;mso-position-horizontal:center;mso-position-horizontal-relative:margin;mso-position-vertical:absolute;mso-position-vertical-relative:text;mso-width-percent:0;mso-height-percent:0;mso-width-relative:margin;mso-height-relative:margin" from="0,44.5pt" to="519.8pt,44.6pt" o:gfxdata="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" strokeweight="1pt">
+              <v:line w14:anchorId="582D242C" id="Straight Connector 11" o:spid="_x0000_s1026" style="position:absolute;flip:y;z-index:251674624;visibility:visible;mso-wrap-style:square;mso-width-percent:0;mso-height-percent:0;mso-wrap-distance-left:9pt;mso-wrap-distance-top:0;mso-wrap-distance-right:9pt;mso-wrap-distance-bottom:0;mso-position-horizontal:center;mso-position-horizontal-relative:margin;mso-position-vertical:absolute;mso-position-vertical-relative:text;mso-width-percent:0;mso-height-percent:0;mso-width-relative:margin;mso-height-relative:margin" from="0,14.75pt" to="519.8pt,14.85pt" o:gfxdata="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" strokeweight="1pt">
                 <v:stroke joinstyle="miter"/>
                 <w10:wrap anchorx="margin"/>
               </v:line>
@@ -1841,11 +1919,6 @@
         </mc:AlternateContent>
       </w:r>
       <w:r>
-        <w:t>Excel workbook with every test that was made during the testing process. It also includes the results and expectations.</w:t>
-      </w:r>
-    </w:p>
-    <w:p>
-      <w:r>
         <w:rPr>
           <w:rFonts w:ascii="Times New Roman" w:hAnsi="Times New Roman" w:cs="Times New Roman"/>
           <w:b/>
@@ -1854,342 +1927,16 @@
           <w:sz w:val="32"/>
           <w:szCs w:val="32"/>
         </w:rPr>
-        <w:lastRenderedPageBreak/>
         <mc:AlternateContent>
           <mc:Choice Requires="wps">
             <w:drawing>
-              <wp:anchor distT="0" distB="0" distL="114300" distR="114300" simplePos="0" relativeHeight="251678720" behindDoc="0" locked="0" layoutInCell="1" allowOverlap="1" wp14:anchorId="6C5DF1B4" wp14:editId="495B3538">
+              <wp:anchor distT="0" distB="0" distL="114300" distR="114300" simplePos="0" relativeHeight="251682816" behindDoc="0" locked="0" layoutInCell="1" allowOverlap="1" wp14:anchorId="4D55801A" wp14:editId="66A1F8E3">
                 <wp:simplePos x="0" y="0"/>
                 <wp:positionH relativeFrom="margin">
-                  <wp:posOffset>6166714</wp:posOffset>
+                  <wp:posOffset>-401955</wp:posOffset>
                 </wp:positionH>
                 <wp:positionV relativeFrom="paragraph">
-                  <wp:posOffset>-21946</wp:posOffset>
-                </wp:positionV>
-                <wp:extent cx="36576" cy="8875065"/>
-                <wp:effectExtent l="0" t="0" r="20955" b="21590"/>
-                <wp:wrapNone/>
-                <wp:docPr id="17" name="Straight Connector 17"/>
-                <wp:cNvGraphicFramePr/>
-                <a:graphic xmlns:a="http://schemas.openxmlformats.org/drawingml/2006/main">
-                  <a:graphicData uri="http://schemas.microsoft.com/office/word/2010/wordprocessingShape">
-                    <wps:wsp>
-                      <wps:cNvCnPr/>
-                      <wps:spPr>
-                        <a:xfrm>
-                          <a:off x="0" y="0"/>
-                          <a:ext cx="36576" cy="8875065"/>
-                        </a:xfrm>
-                        <a:prstGeom prst="line">
-                          <a:avLst/>
-                        </a:prstGeom>
-                        <a:ln w="12700">
-                          <a:gradFill>
-                            <a:gsLst>
-                              <a:gs pos="100000">
-                                <a:srgbClr val="002060"/>
-                              </a:gs>
-                              <a:gs pos="0">
-                                <a:srgbClr val="00B0F0"/>
-                              </a:gs>
-                            </a:gsLst>
-                            <a:lin ang="0" scaled="0"/>
-                          </a:gradFill>
-                        </a:ln>
-                      </wps:spPr>
-                      <wps:style>
-                        <a:lnRef idx="1">
-                          <a:schemeClr val="dk1"/>
-                        </a:lnRef>
-                        <a:fillRef idx="0">
-                          <a:schemeClr val="dk1"/>
-                        </a:fillRef>
-                        <a:effectRef idx="0">
-                          <a:schemeClr val="dk1"/>
-                        </a:effectRef>
-                        <a:fontRef idx="minor">
-                          <a:schemeClr val="tx1"/>
-                        </a:fontRef>
-                      </wps:style>
-                      <wps:bodyPr/>
-                    </wps:wsp>
-                  </a:graphicData>
-                </a:graphic>
-                <wp14:sizeRelH relativeFrom="margin">
-                  <wp14:pctWidth>0</wp14:pctWidth>
-                </wp14:sizeRelH>
-                <wp14:sizeRelV relativeFrom="margin">
-                  <wp14:pctHeight>0</wp14:pctHeight>
-                </wp14:sizeRelV>
-              </wp:anchor>
-            </w:drawing>
-          </mc:Choice>
-          <mc:Fallback>
-            <w:pict>
-              <v:line w14:anchorId="60B25FFA" id="Straight Connector 17" o:spid="_x0000_s1026" style="position:absolute;z-index:251678720;visibility:visible;mso-wrap-style:square;mso-width-percent:0;mso-height-percent:0;mso-wrap-distance-left:9pt;mso-wrap-distance-top:0;mso-wrap-distance-right:9pt;mso-wrap-distance-bottom:0;mso-position-horizontal:absolute;mso-position-horizontal-relative:margin;mso-position-vertical:absolute;mso-position-vertical-relative:text;mso-width-percent:0;mso-height-percent:0;mso-width-relative:margin;mso-height-relative:margin" from="485.55pt,-1.75pt" to="488.45pt,697.05pt" o:gfxdata="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" strokeweight="1pt">
-                <v:stroke joinstyle="miter"/>
-                <w10:wrap anchorx="margin"/>
-              </v:line>
-            </w:pict>
-          </mc:Fallback>
-        </mc:AlternateContent>
-      </w:r>
-      <w:r>
-        <w:rPr>
-          <w:rFonts w:ascii="Times New Roman" w:hAnsi="Times New Roman" w:cs="Times New Roman"/>
-          <w:b/>
-          <w:bCs/>
-          <w:noProof/>
-          <w:sz w:val="32"/>
-          <w:szCs w:val="32"/>
-        </w:rPr>
-        <mc:AlternateContent>
-          <mc:Choice Requires="wps">
-            <w:drawing>
-              <wp:anchor distT="0" distB="0" distL="114300" distR="114300" simplePos="0" relativeHeight="251680768" behindDoc="0" locked="0" layoutInCell="1" allowOverlap="1" wp14:anchorId="5A83C712" wp14:editId="173D983C">
-                <wp:simplePos x="0" y="0"/>
-                <wp:positionH relativeFrom="margin">
-                  <wp:posOffset>-433449</wp:posOffset>
-                </wp:positionH>
-                <wp:positionV relativeFrom="paragraph">
-                  <wp:posOffset>-29688</wp:posOffset>
-                </wp:positionV>
-                <wp:extent cx="23750" cy="8882743"/>
-                <wp:effectExtent l="0" t="0" r="33655" b="33020"/>
-                <wp:wrapNone/>
-                <wp:docPr id="18" name="Straight Connector 18"/>
-                <wp:cNvGraphicFramePr/>
-                <a:graphic xmlns:a="http://schemas.openxmlformats.org/drawingml/2006/main">
-                  <a:graphicData uri="http://schemas.microsoft.com/office/word/2010/wordprocessingShape">
-                    <wps:wsp>
-                      <wps:cNvCnPr/>
-                      <wps:spPr>
-                        <a:xfrm>
-                          <a:off x="0" y="0"/>
-                          <a:ext cx="23750" cy="8882743"/>
-                        </a:xfrm>
-                        <a:prstGeom prst="line">
-                          <a:avLst/>
-                        </a:prstGeom>
-                        <a:ln w="12700">
-                          <a:gradFill>
-                            <a:gsLst>
-                              <a:gs pos="100000">
-                                <a:srgbClr val="002060"/>
-                              </a:gs>
-                              <a:gs pos="0">
-                                <a:srgbClr val="00B0F0"/>
-                              </a:gs>
-                            </a:gsLst>
-                            <a:lin ang="0" scaled="0"/>
-                          </a:gradFill>
-                        </a:ln>
-                      </wps:spPr>
-                      <wps:style>
-                        <a:lnRef idx="1">
-                          <a:schemeClr val="dk1"/>
-                        </a:lnRef>
-                        <a:fillRef idx="0">
-                          <a:schemeClr val="dk1"/>
-                        </a:fillRef>
-                        <a:effectRef idx="0">
-                          <a:schemeClr val="dk1"/>
-                        </a:effectRef>
-                        <a:fontRef idx="minor">
-                          <a:schemeClr val="tx1"/>
-                        </a:fontRef>
-                      </wps:style>
-                      <wps:bodyPr/>
-                    </wps:wsp>
-                  </a:graphicData>
-                </a:graphic>
-                <wp14:sizeRelH relativeFrom="margin">
-                  <wp14:pctWidth>0</wp14:pctWidth>
-                </wp14:sizeRelH>
-                <wp14:sizeRelV relativeFrom="margin">
-                  <wp14:pctHeight>0</wp14:pctHeight>
-                </wp14:sizeRelV>
-              </wp:anchor>
-            </w:drawing>
-          </mc:Choice>
-          <mc:Fallback>
-            <w:pict>
-              <v:line w14:anchorId="268C1E7F" id="Straight Connector 18" o:spid="_x0000_s1026" style="position:absolute;z-index:251680768;visibility:visible;mso-wrap-style:square;mso-width-percent:0;mso-height-percent:0;mso-wrap-distance-left:9pt;mso-wrap-distance-top:0;mso-wrap-distance-right:9pt;mso-wrap-distance-bottom:0;mso-position-horizontal:absolute;mso-position-horizontal-relative:margin;mso-position-vertical:absolute;mso-position-vertical-relative:text;mso-width-percent:0;mso-height-percent:0;mso-width-relative:margin;mso-height-relative:margin" from="-34.15pt,-2.35pt" to="-32.3pt,697.1pt" o:gfxdata="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" strokeweight="1pt">
-                <v:stroke joinstyle="miter"/>
-                <w10:wrap anchorx="margin"/>
-              </v:line>
-            </w:pict>
-          </mc:Fallback>
-        </mc:AlternateContent>
-      </w:r>
-    </w:p>
-    <w:p>
-      <w:pPr>
-        <w:pStyle w:val="Heading2"/>
-        <w:numPr>
-          <w:ilvl w:val="1"/>
-          <w:numId w:val="6"/>
-        </w:numPr>
-        <w:rPr>
-          <w:b/>
-        </w:rPr>
-      </w:pPr>
-      <w:r>
-        <w:rPr>
-          <w:rFonts w:ascii="Times New Roman" w:hAnsi="Times New Roman" w:cs="Times New Roman"/>
-          <w:b/>
-          <w:bCs/>
-          <w:noProof/>
-          <w:sz w:val="32"/>
-          <w:szCs w:val="32"/>
-        </w:rPr>
-        <mc:AlternateContent>
-          <mc:Choice Requires="wps">
-            <w:drawing>
-              <wp:anchor distT="0" distB="0" distL="114300" distR="114300" simplePos="0" relativeHeight="251676672" behindDoc="0" locked="0" layoutInCell="1" allowOverlap="1" wp14:anchorId="72DC5F9A" wp14:editId="34B163DF">
-                <wp:simplePos x="0" y="0"/>
-                <wp:positionH relativeFrom="margin">
-                  <wp:posOffset>-432079</wp:posOffset>
-                </wp:positionH>
-                <wp:positionV relativeFrom="paragraph">
-                  <wp:posOffset>-327152</wp:posOffset>
-                </wp:positionV>
-                <wp:extent cx="6596799" cy="580"/>
-                <wp:effectExtent l="0" t="0" r="0" b="0"/>
-                <wp:wrapNone/>
-                <wp:docPr id="16" name="Straight Connector 16"/>
-                <wp:cNvGraphicFramePr/>
-                <a:graphic xmlns:a="http://schemas.openxmlformats.org/drawingml/2006/main">
-                  <a:graphicData uri="http://schemas.microsoft.com/office/word/2010/wordprocessingShape">
-                    <wps:wsp>
-                      <wps:cNvCnPr/>
-                      <wps:spPr>
-                        <a:xfrm>
-                          <a:off x="0" y="0"/>
-                          <a:ext cx="6596799" cy="580"/>
-                        </a:xfrm>
-                        <a:prstGeom prst="line">
-                          <a:avLst/>
-                        </a:prstGeom>
-                        <a:ln w="12700">
-                          <a:gradFill>
-                            <a:gsLst>
-                              <a:gs pos="100000">
-                                <a:srgbClr val="002060"/>
-                              </a:gs>
-                              <a:gs pos="0">
-                                <a:srgbClr val="00B0F0"/>
-                              </a:gs>
-                            </a:gsLst>
-                            <a:lin ang="0" scaled="0"/>
-                          </a:gradFill>
-                        </a:ln>
-                      </wps:spPr>
-                      <wps:style>
-                        <a:lnRef idx="1">
-                          <a:schemeClr val="dk1"/>
-                        </a:lnRef>
-                        <a:fillRef idx="0">
-                          <a:schemeClr val="dk1"/>
-                        </a:fillRef>
-                        <a:effectRef idx="0">
-                          <a:schemeClr val="dk1"/>
-                        </a:effectRef>
-                        <a:fontRef idx="minor">
-                          <a:schemeClr val="tx1"/>
-                        </a:fontRef>
-                      </wps:style>
-                      <wps:bodyPr/>
-                    </wps:wsp>
-                  </a:graphicData>
-                </a:graphic>
-                <wp14:sizeRelH relativeFrom="margin">
-                  <wp14:pctWidth>0</wp14:pctWidth>
-                </wp14:sizeRelH>
-                <wp14:sizeRelV relativeFrom="margin">
-                  <wp14:pctHeight>0</wp14:pctHeight>
-                </wp14:sizeRelV>
-              </wp:anchor>
-            </w:drawing>
-          </mc:Choice>
-          <mc:Fallback>
-            <w:pict>
-              <v:line w14:anchorId="041FA79F" id="Straight Connector 16" o:spid="_x0000_s1026" style="position:absolute;z-index:251676672;visibility:visible;mso-wrap-style:square;mso-width-percent:0;mso-height-percent:0;mso-wrap-distance-left:9pt;mso-wrap-distance-top:0;mso-wrap-distance-right:9pt;mso-wrap-distance-bottom:0;mso-position-horizontal:absolute;mso-position-horizontal-relative:margin;mso-position-vertical:absolute;mso-position-vertical-relative:text;mso-width-percent:0;mso-height-percent:0;mso-width-relative:margin;mso-height-relative:margin" from="-34pt,-25.75pt" to="485.45pt,-25.7pt" o:gfxdata="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" strokeweight="1pt">
-                <v:stroke joinstyle="miter"/>
-                <w10:wrap anchorx="margin"/>
-              </v:line>
-            </w:pict>
-          </mc:Fallback>
-        </mc:AlternateContent>
-      </w:r>
-      <w:r>
-        <w:rPr>
-          <w:b/>
-        </w:rPr>
-        <w:t xml:space="preserve">Resources </w:t>
-      </w:r>
-    </w:p>
-    <w:p>
-      <w:pPr>
-        <w:pStyle w:val="ListParagraph"/>
-        <w:numPr>
-          <w:ilvl w:val="0"/>
-          <w:numId w:val="20"/>
-        </w:numPr>
-      </w:pPr>
-      <w:r>
-        <w:t>MS Excel for writing test reports and results.</w:t>
-      </w:r>
-    </w:p>
-    <w:p>
-      <w:pPr>
-        <w:pStyle w:val="ListParagraph"/>
-        <w:numPr>
-          <w:ilvl w:val="0"/>
-          <w:numId w:val="20"/>
-        </w:numPr>
-      </w:pPr>
-      <w:r>
-        <w:t>MS Word for making the test plan.</w:t>
-      </w:r>
-    </w:p>
-    <w:p>
-      <w:pPr>
-        <w:pStyle w:val="ListParagraph"/>
-        <w:numPr>
-          <w:ilvl w:val="0"/>
-          <w:numId w:val="20"/>
-        </w:numPr>
-      </w:pPr>
-      <w:proofErr w:type="spellStart"/>
-      <w:r>
-        <w:t>Github</w:t>
-      </w:r>
-      <w:proofErr w:type="spellEnd"/>
-      <w:r>
-        <w:t xml:space="preserve"> for reporting issues and problems.</w:t>
-      </w:r>
-    </w:p>
-    <w:p>
-      <w:r>
-        <w:rPr>
-          <w:rFonts w:ascii="Times New Roman" w:hAnsi="Times New Roman" w:cs="Times New Roman"/>
-          <w:b/>
-          <w:bCs/>
-          <w:noProof/>
-          <w:sz w:val="32"/>
-          <w:szCs w:val="32"/>
-        </w:rPr>
-        <mc:AlternateContent>
-          <mc:Choice Requires="wps">
-            <w:drawing>
-              <wp:anchor distT="0" distB="0" distL="114300" distR="114300" simplePos="0" relativeHeight="251682816" behindDoc="0" locked="0" layoutInCell="1" allowOverlap="1" wp14:anchorId="4D55801A" wp14:editId="01EB557D">
-                <wp:simplePos x="0" y="0"/>
-                <wp:positionH relativeFrom="margin">
-                  <wp:posOffset>-409651</wp:posOffset>
-                </wp:positionH>
-                <wp:positionV relativeFrom="paragraph">
-                  <wp:posOffset>7541691</wp:posOffset>
+                  <wp:posOffset>7541260</wp:posOffset>
                 </wp:positionV>
                 <wp:extent cx="6612560" cy="5867"/>
                 <wp:effectExtent l="0" t="0" r="36195" b="32385"/>
@@ -2251,7 +1998,7 @@
           </mc:Choice>
           <mc:Fallback>
             <w:pict>
-              <v:line w14:anchorId="44ABE086" id="Straight Connector 19" o:spid="_x0000_s1026" style="position:absolute;z-index:251682816;visibility:visible;mso-wrap-style:square;mso-width-percent:0;mso-height-percent:0;mso-wrap-distance-left:9pt;mso-wrap-distance-top:0;mso-wrap-distance-right:9pt;mso-wrap-distance-bottom:0;mso-position-horizontal:absolute;mso-position-horizontal-relative:margin;mso-position-vertical:absolute;mso-position-vertical-relative:text;mso-width-percent:0;mso-height-percent:0;mso-width-relative:margin;mso-height-relative:margin" from="-32.25pt,593.85pt" to="488.4pt,594.3pt" o:gfxdata="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" strokeweight="1pt">
+              <v:line w14:anchorId="1367E1E6" id="Straight Connector 19" o:spid="_x0000_s1026" style="position:absolute;z-index:251682816;visibility:visible;mso-wrap-style:square;mso-width-percent:0;mso-height-percent:0;mso-wrap-distance-left:9pt;mso-wrap-distance-top:0;mso-wrap-distance-right:9pt;mso-wrap-distance-bottom:0;mso-position-horizontal:absolute;mso-position-horizontal-relative:margin;mso-position-vertical:absolute;mso-position-vertical-relative:text;mso-width-percent:0;mso-height-percent:0;mso-width-relative:margin;mso-height-relative:margin" from="-31.65pt,593.8pt" to="489pt,594.25pt" o:gfxdata="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" strokeweight="1pt">
                 <v:stroke joinstyle="miter"/>
                 <w10:wrap anchorx="margin"/>
               </v:line>
@@ -2918,17 +2665,17 @@
   <w:abstractNum w:abstractNumId="5" w15:restartNumberingAfterBreak="0">
     <w:nsid w:val="17B40442"/>
     <w:multiLevelType w:val="hybridMultilevel"/>
-    <w:tmpl w:val="0136CB28"/>
-    <w:lvl w:ilvl="0" w:tplc="04090001">
-      <w:start w:val="1"/>
-      <w:numFmt w:val="bullet"/>
-      <w:lvlText w:val=""/>
+    <w:tmpl w:val="723E3D5C"/>
+    <w:lvl w:ilvl="0" w:tplc="0402000B">
+      <w:start w:val="1"/>
+      <w:numFmt w:val="bullet"/>
+      <w:lvlText w:val=""/>
       <w:lvlJc w:val="left"/>
       <w:pPr>
         <w:ind w:left="1800" w:hanging="360"/>
       </w:pPr>
       <w:rPr>
-        <w:rFonts w:ascii="Symbol" w:hAnsi="Symbol" w:hint="default"/>
+        <w:rFonts w:ascii="Wingdings" w:hAnsi="Wingdings" w:hint="default"/>
       </w:rPr>
     </w:lvl>
     <w:lvl w:ilvl="1" w:tplc="04090003" w:tentative="1">
@@ -3783,6 +3530,119 @@
     </w:lvl>
   </w:abstractNum>
   <w:abstractNum w:abstractNumId="13" w15:restartNumberingAfterBreak="0">
+    <w:nsid w:val="2D33393C"/>
+    <w:multiLevelType w:val="hybridMultilevel"/>
+    <w:tmpl w:val="7CE854AA"/>
+    <w:lvl w:ilvl="0" w:tplc="04020009">
+      <w:start w:val="1"/>
+      <w:numFmt w:val="bullet"/>
+      <w:lvlText w:val=""/>
+      <w:lvlJc w:val="left"/>
+      <w:pPr>
+        <w:ind w:left="2520" w:hanging="360"/>
+      </w:pPr>
+      <w:rPr>
+        <w:rFonts w:ascii="Wingdings" w:hAnsi="Wingdings" w:hint="default"/>
+      </w:rPr>
+    </w:lvl>
+    <w:lvl w:ilvl="1" w:tplc="FFFFFFFF" w:tentative="1">
+      <w:start w:val="1"/>
+      <w:numFmt w:val="bullet"/>
+      <w:lvlText w:val="o"/>
+      <w:lvlJc w:val="left"/>
+      <w:pPr>
+        <w:ind w:left="3240" w:hanging="360"/>
+      </w:pPr>
+      <w:rPr>
+        <w:rFonts w:ascii="Courier New" w:hAnsi="Courier New" w:cs="Courier New" w:hint="default"/>
+      </w:rPr>
+    </w:lvl>
+    <w:lvl w:ilvl="2" w:tplc="FFFFFFFF" w:tentative="1">
+      <w:start w:val="1"/>
+      <w:numFmt w:val="bullet"/>
+      <w:lvlText w:val=""/>
+      <w:lvlJc w:val="left"/>
+      <w:pPr>
+        <w:ind w:left="3960" w:hanging="360"/>
+      </w:pPr>
+      <w:rPr>
+        <w:rFonts w:ascii="Wingdings" w:hAnsi="Wingdings" w:hint="default"/>
+      </w:rPr>
+    </w:lvl>
+    <w:lvl w:ilvl="3" w:tplc="FFFFFFFF" w:tentative="1">
+      <w:start w:val="1"/>
+      <w:numFmt w:val="bullet"/>
+      <w:lvlText w:val=""/>
+      <w:lvlJc w:val="left"/>
+      <w:pPr>
+        <w:ind w:left="4680" w:hanging="360"/>
+      </w:pPr>
+      <w:rPr>
+        <w:rFonts w:ascii="Symbol" w:hAnsi="Symbol" w:hint="default"/>
+      </w:rPr>
+    </w:lvl>
+    <w:lvl w:ilvl="4" w:tplc="FFFFFFFF" w:tentative="1">
+      <w:start w:val="1"/>
+      <w:numFmt w:val="bullet"/>
+      <w:lvlText w:val="o"/>
+      <w:lvlJc w:val="left"/>
+      <w:pPr>
+        <w:ind w:left="5400" w:hanging="360"/>
+      </w:pPr>
+      <w:rPr>
+        <w:rFonts w:ascii="Courier New" w:hAnsi="Courier New" w:cs="Courier New" w:hint="default"/>
+      </w:rPr>
+    </w:lvl>
+    <w:lvl w:ilvl="5" w:tplc="FFFFFFFF" w:tentative="1">
+      <w:start w:val="1"/>
+      <w:numFmt w:val="bullet"/>
+      <w:lvlText w:val=""/>
+      <w:lvlJc w:val="left"/>
+      <w:pPr>
+        <w:ind w:left="6120" w:hanging="360"/>
+      </w:pPr>
+      <w:rPr>
+        <w:rFonts w:ascii="Wingdings" w:hAnsi="Wingdings" w:hint="default"/>
+      </w:rPr>
+    </w:lvl>
+    <w:lvl w:ilvl="6" w:tplc="FFFFFFFF" w:tentative="1">
+      <w:start w:val="1"/>
+      <w:numFmt w:val="bullet"/>
+      <w:lvlText w:val=""/>
+      <w:lvlJc w:val="left"/>
+      <w:pPr>
+        <w:ind w:left="6840" w:hanging="360"/>
+      </w:pPr>
+      <w:rPr>
+        <w:rFonts w:ascii="Symbol" w:hAnsi="Symbol" w:hint="default"/>
+      </w:rPr>
+    </w:lvl>
+    <w:lvl w:ilvl="7" w:tplc="FFFFFFFF" w:tentative="1">
+      <w:start w:val="1"/>
+      <w:numFmt w:val="bullet"/>
+      <w:lvlText w:val="o"/>
+      <w:lvlJc w:val="left"/>
+      <w:pPr>
+        <w:ind w:left="7560" w:hanging="360"/>
+      </w:pPr>
+      <w:rPr>
+        <w:rFonts w:ascii="Courier New" w:hAnsi="Courier New" w:cs="Courier New" w:hint="default"/>
+      </w:rPr>
+    </w:lvl>
+    <w:lvl w:ilvl="8" w:tplc="FFFFFFFF" w:tentative="1">
+      <w:start w:val="1"/>
+      <w:numFmt w:val="bullet"/>
+      <w:lvlText w:val=""/>
+      <w:lvlJc w:val="left"/>
+      <w:pPr>
+        <w:ind w:left="8280" w:hanging="360"/>
+      </w:pPr>
+      <w:rPr>
+        <w:rFonts w:ascii="Wingdings" w:hAnsi="Wingdings" w:hint="default"/>
+      </w:rPr>
+    </w:lvl>
+  </w:abstractNum>
+  <w:abstractNum w:abstractNumId="14" w15:restartNumberingAfterBreak="0">
     <w:nsid w:val="333779E5"/>
     <w:multiLevelType w:val="hybridMultilevel"/>
     <w:tmpl w:val="10F632D6"/>
@@ -3895,7 +3755,120 @@
       </w:rPr>
     </w:lvl>
   </w:abstractNum>
-  <w:abstractNum w:abstractNumId="14" w15:restartNumberingAfterBreak="0">
+  <w:abstractNum w:abstractNumId="15" w15:restartNumberingAfterBreak="0">
+    <w:nsid w:val="3E84186B"/>
+    <w:multiLevelType w:val="hybridMultilevel"/>
+    <w:tmpl w:val="ED52EAE0"/>
+    <w:lvl w:ilvl="0" w:tplc="0402000B">
+      <w:start w:val="1"/>
+      <w:numFmt w:val="bullet"/>
+      <w:lvlText w:val=""/>
+      <w:lvlJc w:val="left"/>
+      <w:pPr>
+        <w:ind w:left="1800" w:hanging="360"/>
+      </w:pPr>
+      <w:rPr>
+        <w:rFonts w:ascii="Wingdings" w:hAnsi="Wingdings" w:hint="default"/>
+      </w:rPr>
+    </w:lvl>
+    <w:lvl w:ilvl="1" w:tplc="FFFFFFFF" w:tentative="1">
+      <w:start w:val="1"/>
+      <w:numFmt w:val="bullet"/>
+      <w:lvlText w:val="o"/>
+      <w:lvlJc w:val="left"/>
+      <w:pPr>
+        <w:ind w:left="2520" w:hanging="360"/>
+      </w:pPr>
+      <w:rPr>
+        <w:rFonts w:ascii="Courier New" w:hAnsi="Courier New" w:cs="Courier New" w:hint="default"/>
+      </w:rPr>
+    </w:lvl>
+    <w:lvl w:ilvl="2" w:tplc="FFFFFFFF" w:tentative="1">
+      <w:start w:val="1"/>
+      <w:numFmt w:val="bullet"/>
+      <w:lvlText w:val=""/>
+      <w:lvlJc w:val="left"/>
+      <w:pPr>
+        <w:ind w:left="3240" w:hanging="360"/>
+      </w:pPr>
+      <w:rPr>
+        <w:rFonts w:ascii="Wingdings" w:hAnsi="Wingdings" w:hint="default"/>
+      </w:rPr>
+    </w:lvl>
+    <w:lvl w:ilvl="3" w:tplc="FFFFFFFF" w:tentative="1">
+      <w:start w:val="1"/>
+      <w:numFmt w:val="bullet"/>
+      <w:lvlText w:val=""/>
+      <w:lvlJc w:val="left"/>
+      <w:pPr>
+        <w:ind w:left="3960" w:hanging="360"/>
+      </w:pPr>
+      <w:rPr>
+        <w:rFonts w:ascii="Symbol" w:hAnsi="Symbol" w:hint="default"/>
+      </w:rPr>
+    </w:lvl>
+    <w:lvl w:ilvl="4" w:tplc="FFFFFFFF" w:tentative="1">
+      <w:start w:val="1"/>
+      <w:numFmt w:val="bullet"/>
+      <w:lvlText w:val="o"/>
+      <w:lvlJc w:val="left"/>
+      <w:pPr>
+        <w:ind w:left="4680" w:hanging="360"/>
+      </w:pPr>
+      <w:rPr>
+        <w:rFonts w:ascii="Courier New" w:hAnsi="Courier New" w:cs="Courier New" w:hint="default"/>
+      </w:rPr>
+    </w:lvl>
+    <w:lvl w:ilvl="5" w:tplc="FFFFFFFF" w:tentative="1">
+      <w:start w:val="1"/>
+      <w:numFmt w:val="bullet"/>
+      <w:lvlText w:val=""/>
+      <w:lvlJc w:val="left"/>
+      <w:pPr>
+        <w:ind w:left="5400" w:hanging="360"/>
+      </w:pPr>
+      <w:rPr>
+        <w:rFonts w:ascii="Wingdings" w:hAnsi="Wingdings" w:hint="default"/>
+      </w:rPr>
+    </w:lvl>
+    <w:lvl w:ilvl="6" w:tplc="FFFFFFFF" w:tentative="1">
+      <w:start w:val="1"/>
+      <w:numFmt w:val="bullet"/>
+      <w:lvlText w:val=""/>
+      <w:lvlJc w:val="left"/>
+      <w:pPr>
+        <w:ind w:left="6120" w:hanging="360"/>
+      </w:pPr>
+      <w:rPr>
+        <w:rFonts w:ascii="Symbol" w:hAnsi="Symbol" w:hint="default"/>
+      </w:rPr>
+    </w:lvl>
+    <w:lvl w:ilvl="7" w:tplc="FFFFFFFF" w:tentative="1">
+      <w:start w:val="1"/>
+      <w:numFmt w:val="bullet"/>
+      <w:lvlText w:val="o"/>
+      <w:lvlJc w:val="left"/>
+      <w:pPr>
+        <w:ind w:left="6840" w:hanging="360"/>
+      </w:pPr>
+      <w:rPr>
+        <w:rFonts w:ascii="Courier New" w:hAnsi="Courier New" w:cs="Courier New" w:hint="default"/>
+      </w:rPr>
+    </w:lvl>
+    <w:lvl w:ilvl="8" w:tplc="FFFFFFFF" w:tentative="1">
+      <w:start w:val="1"/>
+      <w:numFmt w:val="bullet"/>
+      <w:lvlText w:val=""/>
+      <w:lvlJc w:val="left"/>
+      <w:pPr>
+        <w:ind w:left="7560" w:hanging="360"/>
+      </w:pPr>
+      <w:rPr>
+        <w:rFonts w:ascii="Wingdings" w:hAnsi="Wingdings" w:hint="default"/>
+      </w:rPr>
+    </w:lvl>
+  </w:abstractNum>
+  <w:abstractNum w:abstractNumId="16" w15:restartNumberingAfterBreak="0">
     <w:nsid w:val="49E76087"/>
     <w:multiLevelType w:val="hybridMultilevel"/>
     <w:tmpl w:val="9836B38E"/>
@@ -4008,7 +3981,120 @@
       </w:rPr>
     </w:lvl>
   </w:abstractNum>
-  <w:abstractNum w:abstractNumId="15" w15:restartNumberingAfterBreak="0">
+  <w:abstractNum w:abstractNumId="17" w15:restartNumberingAfterBreak="0">
+    <w:nsid w:val="4AD458EE"/>
+    <w:multiLevelType w:val="hybridMultilevel"/>
+    <w:tmpl w:val="515A5684"/>
+    <w:lvl w:ilvl="0" w:tplc="0402000B">
+      <w:start w:val="1"/>
+      <w:numFmt w:val="bullet"/>
+      <w:lvlText w:val=""/>
+      <w:lvlJc w:val="left"/>
+      <w:pPr>
+        <w:ind w:left="1800" w:hanging="360"/>
+      </w:pPr>
+      <w:rPr>
+        <w:rFonts w:ascii="Wingdings" w:hAnsi="Wingdings" w:hint="default"/>
+      </w:rPr>
+    </w:lvl>
+    <w:lvl w:ilvl="1" w:tplc="FFFFFFFF" w:tentative="1">
+      <w:start w:val="1"/>
+      <w:numFmt w:val="bullet"/>
+      <w:lvlText w:val="o"/>
+      <w:lvlJc w:val="left"/>
+      <w:pPr>
+        <w:ind w:left="2520" w:hanging="360"/>
+      </w:pPr>
+      <w:rPr>
+        <w:rFonts w:ascii="Courier New" w:hAnsi="Courier New" w:cs="Courier New" w:hint="default"/>
+      </w:rPr>
+    </w:lvl>
+    <w:lvl w:ilvl="2" w:tplc="FFFFFFFF" w:tentative="1">
+      <w:start w:val="1"/>
+      <w:numFmt w:val="bullet"/>
+      <w:lvlText w:val=""/>
+      <w:lvlJc w:val="left"/>
+      <w:pPr>
+        <w:ind w:left="3240" w:hanging="360"/>
+      </w:pPr>
+      <w:rPr>
+        <w:rFonts w:ascii="Wingdings" w:hAnsi="Wingdings" w:hint="default"/>
+      </w:rPr>
+    </w:lvl>
+    <w:lvl w:ilvl="3" w:tplc="FFFFFFFF" w:tentative="1">
+      <w:start w:val="1"/>
+      <w:numFmt w:val="bullet"/>
+      <w:lvlText w:val=""/>
+      <w:lvlJc w:val="left"/>
+      <w:pPr>
+        <w:ind w:left="3960" w:hanging="360"/>
+      </w:pPr>
+      <w:rPr>
+        <w:rFonts w:ascii="Symbol" w:hAnsi="Symbol" w:hint="default"/>
+      </w:rPr>
+    </w:lvl>
+    <w:lvl w:ilvl="4" w:tplc="FFFFFFFF" w:tentative="1">
+      <w:start w:val="1"/>
+      <w:numFmt w:val="bullet"/>
+      <w:lvlText w:val="o"/>
+      <w:lvlJc w:val="left"/>
+      <w:pPr>
+        <w:ind w:left="4680" w:hanging="360"/>
+      </w:pPr>
+      <w:rPr>
+        <w:rFonts w:ascii="Courier New" w:hAnsi="Courier New" w:cs="Courier New" w:hint="default"/>
+      </w:rPr>
+    </w:lvl>
+    <w:lvl w:ilvl="5" w:tplc="FFFFFFFF" w:tentative="1">
+      <w:start w:val="1"/>
+      <w:numFmt w:val="bullet"/>
+      <w:lvlText w:val=""/>
+      <w:lvlJc w:val="left"/>
+      <w:pPr>
+        <w:ind w:left="5400" w:hanging="360"/>
+      </w:pPr>
+      <w:rPr>
+        <w:rFonts w:ascii="Wingdings" w:hAnsi="Wingdings" w:hint="default"/>
+      </w:rPr>
+    </w:lvl>
+    <w:lvl w:ilvl="6" w:tplc="FFFFFFFF" w:tentative="1">
+      <w:start w:val="1"/>
+      <w:numFmt w:val="bullet"/>
+      <w:lvlText w:val=""/>
+      <w:lvlJc w:val="left"/>
+      <w:pPr>
+        <w:ind w:left="6120" w:hanging="360"/>
+      </w:pPr>
+      <w:rPr>
+        <w:rFonts w:ascii="Symbol" w:hAnsi="Symbol" w:hint="default"/>
+      </w:rPr>
+    </w:lvl>
+    <w:lvl w:ilvl="7" w:tplc="FFFFFFFF" w:tentative="1">
+      <w:start w:val="1"/>
+      <w:numFmt w:val="bullet"/>
+      <w:lvlText w:val="o"/>
+      <w:lvlJc w:val="left"/>
+      <w:pPr>
+        <w:ind w:left="6840" w:hanging="360"/>
+      </w:pPr>
+      <w:rPr>
+        <w:rFonts w:ascii="Courier New" w:hAnsi="Courier New" w:cs="Courier New" w:hint="default"/>
+      </w:rPr>
+    </w:lvl>
+    <w:lvl w:ilvl="8" w:tplc="FFFFFFFF" w:tentative="1">
+      <w:start w:val="1"/>
+      <w:numFmt w:val="bullet"/>
+      <w:lvlText w:val=""/>
+      <w:lvlJc w:val="left"/>
+      <w:pPr>
+        <w:ind w:left="7560" w:hanging="360"/>
+      </w:pPr>
+      <w:rPr>
+        <w:rFonts w:ascii="Wingdings" w:hAnsi="Wingdings" w:hint="default"/>
+      </w:rPr>
+    </w:lvl>
+  </w:abstractNum>
+  <w:abstractNum w:abstractNumId="18" w15:restartNumberingAfterBreak="0">
     <w:nsid w:val="4B390E30"/>
     <w:multiLevelType w:val="multilevel"/>
     <w:tmpl w:val="68AE6A00"/>
@@ -4129,7 +4215,7 @@
       </w:rPr>
     </w:lvl>
   </w:abstractNum>
-  <w:abstractNum w:abstractNumId="16" w15:restartNumberingAfterBreak="0">
+  <w:abstractNum w:abstractNumId="19" w15:restartNumberingAfterBreak="0">
     <w:nsid w:val="55D81A92"/>
     <w:multiLevelType w:val="hybridMultilevel"/>
     <w:tmpl w:val="F9D4E712"/>
@@ -4242,7 +4328,7 @@
       </w:rPr>
     </w:lvl>
   </w:abstractNum>
-  <w:abstractNum w:abstractNumId="17" w15:restartNumberingAfterBreak="0">
+  <w:abstractNum w:abstractNumId="20" w15:restartNumberingAfterBreak="0">
     <w:nsid w:val="57035751"/>
     <w:multiLevelType w:val="hybridMultilevel"/>
     <w:tmpl w:val="00D42AB6"/>
@@ -4355,7 +4441,7 @@
       </w:rPr>
     </w:lvl>
   </w:abstractNum>
-  <w:abstractNum w:abstractNumId="18" w15:restartNumberingAfterBreak="0">
+  <w:abstractNum w:abstractNumId="21" w15:restartNumberingAfterBreak="0">
     <w:nsid w:val="5D942DF4"/>
     <w:multiLevelType w:val="hybridMultilevel"/>
     <w:tmpl w:val="54D63132"/>
@@ -4468,7 +4554,233 @@
       </w:rPr>
     </w:lvl>
   </w:abstractNum>
-  <w:abstractNum w:abstractNumId="19" w15:restartNumberingAfterBreak="0">
+  <w:abstractNum w:abstractNumId="22" w15:restartNumberingAfterBreak="0">
+    <w:nsid w:val="5E2B5338"/>
+    <w:multiLevelType w:val="hybridMultilevel"/>
+    <w:tmpl w:val="5C940E74"/>
+    <w:lvl w:ilvl="0" w:tplc="0402000B">
+      <w:start w:val="1"/>
+      <w:numFmt w:val="bullet"/>
+      <w:lvlText w:val=""/>
+      <w:lvlJc w:val="left"/>
+      <w:pPr>
+        <w:ind w:left="1800" w:hanging="360"/>
+      </w:pPr>
+      <w:rPr>
+        <w:rFonts w:ascii="Wingdings" w:hAnsi="Wingdings" w:hint="default"/>
+      </w:rPr>
+    </w:lvl>
+    <w:lvl w:ilvl="1" w:tplc="FFFFFFFF" w:tentative="1">
+      <w:start w:val="1"/>
+      <w:numFmt w:val="bullet"/>
+      <w:lvlText w:val="o"/>
+      <w:lvlJc w:val="left"/>
+      <w:pPr>
+        <w:ind w:left="2520" w:hanging="360"/>
+      </w:pPr>
+      <w:rPr>
+        <w:rFonts w:ascii="Courier New" w:hAnsi="Courier New" w:cs="Courier New" w:hint="default"/>
+      </w:rPr>
+    </w:lvl>
+    <w:lvl w:ilvl="2" w:tplc="FFFFFFFF" w:tentative="1">
+      <w:start w:val="1"/>
+      <w:numFmt w:val="bullet"/>
+      <w:lvlText w:val=""/>
+      <w:lvlJc w:val="left"/>
+      <w:pPr>
+        <w:ind w:left="3240" w:hanging="360"/>
+      </w:pPr>
+      <w:rPr>
+        <w:rFonts w:ascii="Wingdings" w:hAnsi="Wingdings" w:hint="default"/>
+      </w:rPr>
+    </w:lvl>
+    <w:lvl w:ilvl="3" w:tplc="FFFFFFFF" w:tentative="1">
+      <w:start w:val="1"/>
+      <w:numFmt w:val="bullet"/>
+      <w:lvlText w:val=""/>
+      <w:lvlJc w:val="left"/>
+      <w:pPr>
+        <w:ind w:left="3960" w:hanging="360"/>
+      </w:pPr>
+      <w:rPr>
+        <w:rFonts w:ascii="Symbol" w:hAnsi="Symbol" w:hint="default"/>
+      </w:rPr>
+    </w:lvl>
+    <w:lvl w:ilvl="4" w:tplc="FFFFFFFF" w:tentative="1">
+      <w:start w:val="1"/>
+      <w:numFmt w:val="bullet"/>
+      <w:lvlText w:val="o"/>
+      <w:lvlJc w:val="left"/>
+      <w:pPr>
+        <w:ind w:left="4680" w:hanging="360"/>
+      </w:pPr>
+      <w:rPr>
+        <w:rFonts w:ascii="Courier New" w:hAnsi="Courier New" w:cs="Courier New" w:hint="default"/>
+      </w:rPr>
+    </w:lvl>
+    <w:lvl w:ilvl="5" w:tplc="FFFFFFFF" w:tentative="1">
+      <w:start w:val="1"/>
+      <w:numFmt w:val="bullet"/>
+      <w:lvlText w:val=""/>
+      <w:lvlJc w:val="left"/>
+      <w:pPr>
+        <w:ind w:left="5400" w:hanging="360"/>
+      </w:pPr>
+      <w:rPr>
+        <w:rFonts w:ascii="Wingdings" w:hAnsi="Wingdings" w:hint="default"/>
+      </w:rPr>
+    </w:lvl>
+    <w:lvl w:ilvl="6" w:tplc="FFFFFFFF" w:tentative="1">
+      <w:start w:val="1"/>
+      <w:numFmt w:val="bullet"/>
+      <w:lvlText w:val=""/>
+      <w:lvlJc w:val="left"/>
+      <w:pPr>
+        <w:ind w:left="6120" w:hanging="360"/>
+      </w:pPr>
+      <w:rPr>
+        <w:rFonts w:ascii="Symbol" w:hAnsi="Symbol" w:hint="default"/>
+      </w:rPr>
+    </w:lvl>
+    <w:lvl w:ilvl="7" w:tplc="FFFFFFFF" w:tentative="1">
+      <w:start w:val="1"/>
+      <w:numFmt w:val="bullet"/>
+      <w:lvlText w:val="o"/>
+      <w:lvlJc w:val="left"/>
+      <w:pPr>
+        <w:ind w:left="6840" w:hanging="360"/>
+      </w:pPr>
+      <w:rPr>
+        <w:rFonts w:ascii="Courier New" w:hAnsi="Courier New" w:cs="Courier New" w:hint="default"/>
+      </w:rPr>
+    </w:lvl>
+    <w:lvl w:ilvl="8" w:tplc="FFFFFFFF" w:tentative="1">
+      <w:start w:val="1"/>
+      <w:numFmt w:val="bullet"/>
+      <w:lvlText w:val=""/>
+      <w:lvlJc w:val="left"/>
+      <w:pPr>
+        <w:ind w:left="7560" w:hanging="360"/>
+      </w:pPr>
+      <w:rPr>
+        <w:rFonts w:ascii="Wingdings" w:hAnsi="Wingdings" w:hint="default"/>
+      </w:rPr>
+    </w:lvl>
+  </w:abstractNum>
+  <w:abstractNum w:abstractNumId="23" w15:restartNumberingAfterBreak="0">
+    <w:nsid w:val="63FA4A8A"/>
+    <w:multiLevelType w:val="hybridMultilevel"/>
+    <w:tmpl w:val="1D62C33C"/>
+    <w:lvl w:ilvl="0" w:tplc="0402000B">
+      <w:start w:val="1"/>
+      <w:numFmt w:val="bullet"/>
+      <w:lvlText w:val=""/>
+      <w:lvlJc w:val="left"/>
+      <w:pPr>
+        <w:ind w:left="1800" w:hanging="360"/>
+      </w:pPr>
+      <w:rPr>
+        <w:rFonts w:ascii="Wingdings" w:hAnsi="Wingdings" w:hint="default"/>
+      </w:rPr>
+    </w:lvl>
+    <w:lvl w:ilvl="1" w:tplc="FFFFFFFF" w:tentative="1">
+      <w:start w:val="1"/>
+      <w:numFmt w:val="bullet"/>
+      <w:lvlText w:val="o"/>
+      <w:lvlJc w:val="left"/>
+      <w:pPr>
+        <w:ind w:left="2520" w:hanging="360"/>
+      </w:pPr>
+      <w:rPr>
+        <w:rFonts w:ascii="Courier New" w:hAnsi="Courier New" w:cs="Courier New" w:hint="default"/>
+      </w:rPr>
+    </w:lvl>
+    <w:lvl w:ilvl="2" w:tplc="FFFFFFFF" w:tentative="1">
+      <w:start w:val="1"/>
+      <w:numFmt w:val="bullet"/>
+      <w:lvlText w:val=""/>
+      <w:lvlJc w:val="left"/>
+      <w:pPr>
+        <w:ind w:left="3240" w:hanging="360"/>
+      </w:pPr>
+      <w:rPr>
+        <w:rFonts w:ascii="Wingdings" w:hAnsi="Wingdings" w:hint="default"/>
+      </w:rPr>
+    </w:lvl>
+    <w:lvl w:ilvl="3" w:tplc="FFFFFFFF" w:tentative="1">
+      <w:start w:val="1"/>
+      <w:numFmt w:val="bullet"/>
+      <w:lvlText w:val=""/>
+      <w:lvlJc w:val="left"/>
+      <w:pPr>
+        <w:ind w:left="3960" w:hanging="360"/>
+      </w:pPr>
+      <w:rPr>
+        <w:rFonts w:ascii="Symbol" w:hAnsi="Symbol" w:hint="default"/>
+      </w:rPr>
+    </w:lvl>
+    <w:lvl w:ilvl="4" w:tplc="FFFFFFFF" w:tentative="1">
+      <w:start w:val="1"/>
+      <w:numFmt w:val="bullet"/>
+      <w:lvlText w:val="o"/>
+      <w:lvlJc w:val="left"/>
+      <w:pPr>
+        <w:ind w:left="4680" w:hanging="360"/>
+      </w:pPr>
+      <w:rPr>
+        <w:rFonts w:ascii="Courier New" w:hAnsi="Courier New" w:cs="Courier New" w:hint="default"/>
+      </w:rPr>
+    </w:lvl>
+    <w:lvl w:ilvl="5" w:tplc="FFFFFFFF" w:tentative="1">
+      <w:start w:val="1"/>
+      <w:numFmt w:val="bullet"/>
+      <w:lvlText w:val=""/>
+      <w:lvlJc w:val="left"/>
+      <w:pPr>
+        <w:ind w:left="5400" w:hanging="360"/>
+      </w:pPr>
+      <w:rPr>
+        <w:rFonts w:ascii="Wingdings" w:hAnsi="Wingdings" w:hint="default"/>
+      </w:rPr>
+    </w:lvl>
+    <w:lvl w:ilvl="6" w:tplc="FFFFFFFF" w:tentative="1">
+      <w:start w:val="1"/>
+      <w:numFmt w:val="bullet"/>
+      <w:lvlText w:val=""/>
+      <w:lvlJc w:val="left"/>
+      <w:pPr>
+        <w:ind w:left="6120" w:hanging="360"/>
+      </w:pPr>
+      <w:rPr>
+        <w:rFonts w:ascii="Symbol" w:hAnsi="Symbol" w:hint="default"/>
+      </w:rPr>
+    </w:lvl>
+    <w:lvl w:ilvl="7" w:tplc="FFFFFFFF" w:tentative="1">
+      <w:start w:val="1"/>
+      <w:numFmt w:val="bullet"/>
+      <w:lvlText w:val="o"/>
+      <w:lvlJc w:val="left"/>
+      <w:pPr>
+        <w:ind w:left="6840" w:hanging="360"/>
+      </w:pPr>
+      <w:rPr>
+        <w:rFonts w:ascii="Courier New" w:hAnsi="Courier New" w:cs="Courier New" w:hint="default"/>
+      </w:rPr>
+    </w:lvl>
+    <w:lvl w:ilvl="8" w:tplc="FFFFFFFF" w:tentative="1">
+      <w:start w:val="1"/>
+      <w:numFmt w:val="bullet"/>
+      <w:lvlText w:val=""/>
+      <w:lvlJc w:val="left"/>
+      <w:pPr>
+        <w:ind w:left="7560" w:hanging="360"/>
+      </w:pPr>
+      <w:rPr>
+        <w:rFonts w:ascii="Wingdings" w:hAnsi="Wingdings" w:hint="default"/>
+      </w:rPr>
+    </w:lvl>
+  </w:abstractNum>
+  <w:abstractNum w:abstractNumId="24" w15:restartNumberingAfterBreak="0">
     <w:nsid w:val="657C0FC6"/>
     <w:multiLevelType w:val="hybridMultilevel"/>
     <w:tmpl w:val="AE30E16C"/>
@@ -4581,7 +4893,120 @@
       </w:rPr>
     </w:lvl>
   </w:abstractNum>
-  <w:abstractNum w:abstractNumId="20" w15:restartNumberingAfterBreak="0">
+  <w:abstractNum w:abstractNumId="25" w15:restartNumberingAfterBreak="0">
+    <w:nsid w:val="6A701224"/>
+    <w:multiLevelType w:val="hybridMultilevel"/>
+    <w:tmpl w:val="C45C8F50"/>
+    <w:lvl w:ilvl="0" w:tplc="0402000B">
+      <w:start w:val="1"/>
+      <w:numFmt w:val="bullet"/>
+      <w:lvlText w:val=""/>
+      <w:lvlJc w:val="left"/>
+      <w:pPr>
+        <w:ind w:left="1800" w:hanging="360"/>
+      </w:pPr>
+      <w:rPr>
+        <w:rFonts w:ascii="Wingdings" w:hAnsi="Wingdings" w:hint="default"/>
+      </w:rPr>
+    </w:lvl>
+    <w:lvl w:ilvl="1" w:tplc="FFFFFFFF" w:tentative="1">
+      <w:start w:val="1"/>
+      <w:numFmt w:val="bullet"/>
+      <w:lvlText w:val="o"/>
+      <w:lvlJc w:val="left"/>
+      <w:pPr>
+        <w:ind w:left="2520" w:hanging="360"/>
+      </w:pPr>
+      <w:rPr>
+        <w:rFonts w:ascii="Courier New" w:hAnsi="Courier New" w:cs="Courier New" w:hint="default"/>
+      </w:rPr>
+    </w:lvl>
+    <w:lvl w:ilvl="2" w:tplc="FFFFFFFF" w:tentative="1">
+      <w:start w:val="1"/>
+      <w:numFmt w:val="bullet"/>
+      <w:lvlText w:val=""/>
+      <w:lvlJc w:val="left"/>
+      <w:pPr>
+        <w:ind w:left="3240" w:hanging="360"/>
+      </w:pPr>
+      <w:rPr>
+        <w:rFonts w:ascii="Wingdings" w:hAnsi="Wingdings" w:hint="default"/>
+      </w:rPr>
+    </w:lvl>
+    <w:lvl w:ilvl="3" w:tplc="FFFFFFFF" w:tentative="1">
+      <w:start w:val="1"/>
+      <w:numFmt w:val="bullet"/>
+      <w:lvlText w:val=""/>
+      <w:lvlJc w:val="left"/>
+      <w:pPr>
+        <w:ind w:left="3960" w:hanging="360"/>
+      </w:pPr>
+      <w:rPr>
+        <w:rFonts w:ascii="Symbol" w:hAnsi="Symbol" w:hint="default"/>
+      </w:rPr>
+    </w:lvl>
+    <w:lvl w:ilvl="4" w:tplc="FFFFFFFF" w:tentative="1">
+      <w:start w:val="1"/>
+      <w:numFmt w:val="bullet"/>
+      <w:lvlText w:val="o"/>
+      <w:lvlJc w:val="left"/>
+      <w:pPr>
+        <w:ind w:left="4680" w:hanging="360"/>
+      </w:pPr>
+      <w:rPr>
+        <w:rFonts w:ascii="Courier New" w:hAnsi="Courier New" w:cs="Courier New" w:hint="default"/>
+      </w:rPr>
+    </w:lvl>
+    <w:lvl w:ilvl="5" w:tplc="FFFFFFFF" w:tentative="1">
+      <w:start w:val="1"/>
+      <w:numFmt w:val="bullet"/>
+      <w:lvlText w:val=""/>
+      <w:lvlJc w:val="left"/>
+      <w:pPr>
+        <w:ind w:left="5400" w:hanging="360"/>
+      </w:pPr>
+      <w:rPr>
+        <w:rFonts w:ascii="Wingdings" w:hAnsi="Wingdings" w:hint="default"/>
+      </w:rPr>
+    </w:lvl>
+    <w:lvl w:ilvl="6" w:tplc="FFFFFFFF" w:tentative="1">
+      <w:start w:val="1"/>
+      <w:numFmt w:val="bullet"/>
+      <w:lvlText w:val=""/>
+      <w:lvlJc w:val="left"/>
+      <w:pPr>
+        <w:ind w:left="6120" w:hanging="360"/>
+      </w:pPr>
+      <w:rPr>
+        <w:rFonts w:ascii="Symbol" w:hAnsi="Symbol" w:hint="default"/>
+      </w:rPr>
+    </w:lvl>
+    <w:lvl w:ilvl="7" w:tplc="FFFFFFFF" w:tentative="1">
+      <w:start w:val="1"/>
+      <w:numFmt w:val="bullet"/>
+      <w:lvlText w:val="o"/>
+      <w:lvlJc w:val="left"/>
+      <w:pPr>
+        <w:ind w:left="6840" w:hanging="360"/>
+      </w:pPr>
+      <w:rPr>
+        <w:rFonts w:ascii="Courier New" w:hAnsi="Courier New" w:cs="Courier New" w:hint="default"/>
+      </w:rPr>
+    </w:lvl>
+    <w:lvl w:ilvl="8" w:tplc="FFFFFFFF" w:tentative="1">
+      <w:start w:val="1"/>
+      <w:numFmt w:val="bullet"/>
+      <w:lvlText w:val=""/>
+      <w:lvlJc w:val="left"/>
+      <w:pPr>
+        <w:ind w:left="7560" w:hanging="360"/>
+      </w:pPr>
+      <w:rPr>
+        <w:rFonts w:ascii="Wingdings" w:hAnsi="Wingdings" w:hint="default"/>
+      </w:rPr>
+    </w:lvl>
+  </w:abstractNum>
+  <w:abstractNum w:abstractNumId="26" w15:restartNumberingAfterBreak="0">
     <w:nsid w:val="6C902B8E"/>
     <w:multiLevelType w:val="hybridMultilevel"/>
     <w:tmpl w:val="23F84E92"/>
@@ -4667,7 +5092,7 @@
       </w:pPr>
     </w:lvl>
   </w:abstractNum>
-  <w:abstractNum w:abstractNumId="21" w15:restartNumberingAfterBreak="0">
+  <w:abstractNum w:abstractNumId="27" w15:restartNumberingAfterBreak="0">
     <w:nsid w:val="74F53A3D"/>
     <w:multiLevelType w:val="hybridMultilevel"/>
     <w:tmpl w:val="09A0788C"/>
@@ -4780,7 +5205,233 @@
       </w:rPr>
     </w:lvl>
   </w:abstractNum>
-  <w:abstractNum w:abstractNumId="22" w15:restartNumberingAfterBreak="0">
+  <w:abstractNum w:abstractNumId="28" w15:restartNumberingAfterBreak="0">
+    <w:nsid w:val="75883F82"/>
+    <w:multiLevelType w:val="hybridMultilevel"/>
+    <w:tmpl w:val="C67E81D4"/>
+    <w:lvl w:ilvl="0" w:tplc="0402000B">
+      <w:start w:val="1"/>
+      <w:numFmt w:val="bullet"/>
+      <w:lvlText w:val=""/>
+      <w:lvlJc w:val="left"/>
+      <w:pPr>
+        <w:ind w:left="1800" w:hanging="360"/>
+      </w:pPr>
+      <w:rPr>
+        <w:rFonts w:ascii="Wingdings" w:hAnsi="Wingdings" w:hint="default"/>
+      </w:rPr>
+    </w:lvl>
+    <w:lvl w:ilvl="1" w:tplc="FFFFFFFF" w:tentative="1">
+      <w:start w:val="1"/>
+      <w:numFmt w:val="bullet"/>
+      <w:lvlText w:val="o"/>
+      <w:lvlJc w:val="left"/>
+      <w:pPr>
+        <w:ind w:left="2520" w:hanging="360"/>
+      </w:pPr>
+      <w:rPr>
+        <w:rFonts w:ascii="Courier New" w:hAnsi="Courier New" w:cs="Courier New" w:hint="default"/>
+      </w:rPr>
+    </w:lvl>
+    <w:lvl w:ilvl="2" w:tplc="FFFFFFFF" w:tentative="1">
+      <w:start w:val="1"/>
+      <w:numFmt w:val="bullet"/>
+      <w:lvlText w:val=""/>
+      <w:lvlJc w:val="left"/>
+      <w:pPr>
+        <w:ind w:left="3240" w:hanging="360"/>
+      </w:pPr>
+      <w:rPr>
+        <w:rFonts w:ascii="Wingdings" w:hAnsi="Wingdings" w:hint="default"/>
+      </w:rPr>
+    </w:lvl>
+    <w:lvl w:ilvl="3" w:tplc="FFFFFFFF" w:tentative="1">
+      <w:start w:val="1"/>
+      <w:numFmt w:val="bullet"/>
+      <w:lvlText w:val=""/>
+      <w:lvlJc w:val="left"/>
+      <w:pPr>
+        <w:ind w:left="3960" w:hanging="360"/>
+      </w:pPr>
+      <w:rPr>
+        <w:rFonts w:ascii="Symbol" w:hAnsi="Symbol" w:hint="default"/>
+      </w:rPr>
+    </w:lvl>
+    <w:lvl w:ilvl="4" w:tplc="FFFFFFFF" w:tentative="1">
+      <w:start w:val="1"/>
+      <w:numFmt w:val="bullet"/>
+      <w:lvlText w:val="o"/>
+      <w:lvlJc w:val="left"/>
+      <w:pPr>
+        <w:ind w:left="4680" w:hanging="360"/>
+      </w:pPr>
+      <w:rPr>
+        <w:rFonts w:ascii="Courier New" w:hAnsi="Courier New" w:cs="Courier New" w:hint="default"/>
+      </w:rPr>
+    </w:lvl>
+    <w:lvl w:ilvl="5" w:tplc="FFFFFFFF" w:tentative="1">
+      <w:start w:val="1"/>
+      <w:numFmt w:val="bullet"/>
+      <w:lvlText w:val=""/>
+      <w:lvlJc w:val="left"/>
+      <w:pPr>
+        <w:ind w:left="5400" w:hanging="360"/>
+      </w:pPr>
+      <w:rPr>
+        <w:rFonts w:ascii="Wingdings" w:hAnsi="Wingdings" w:hint="default"/>
+      </w:rPr>
+    </w:lvl>
+    <w:lvl w:ilvl="6" w:tplc="FFFFFFFF" w:tentative="1">
+      <w:start w:val="1"/>
+      <w:numFmt w:val="bullet"/>
+      <w:lvlText w:val=""/>
+      <w:lvlJc w:val="left"/>
+      <w:pPr>
+        <w:ind w:left="6120" w:hanging="360"/>
+      </w:pPr>
+      <w:rPr>
+        <w:rFonts w:ascii="Symbol" w:hAnsi="Symbol" w:hint="default"/>
+      </w:rPr>
+    </w:lvl>
+    <w:lvl w:ilvl="7" w:tplc="FFFFFFFF" w:tentative="1">
+      <w:start w:val="1"/>
+      <w:numFmt w:val="bullet"/>
+      <w:lvlText w:val="o"/>
+      <w:lvlJc w:val="left"/>
+      <w:pPr>
+        <w:ind w:left="6840" w:hanging="360"/>
+      </w:pPr>
+      <w:rPr>
+        <w:rFonts w:ascii="Courier New" w:hAnsi="Courier New" w:cs="Courier New" w:hint="default"/>
+      </w:rPr>
+    </w:lvl>
+    <w:lvl w:ilvl="8" w:tplc="FFFFFFFF" w:tentative="1">
+      <w:start w:val="1"/>
+      <w:numFmt w:val="bullet"/>
+      <w:lvlText w:val=""/>
+      <w:lvlJc w:val="left"/>
+      <w:pPr>
+        <w:ind w:left="7560" w:hanging="360"/>
+      </w:pPr>
+      <w:rPr>
+        <w:rFonts w:ascii="Wingdings" w:hAnsi="Wingdings" w:hint="default"/>
+      </w:rPr>
+    </w:lvl>
+  </w:abstractNum>
+  <w:abstractNum w:abstractNumId="29" w15:restartNumberingAfterBreak="0">
+    <w:nsid w:val="76B95979"/>
+    <w:multiLevelType w:val="hybridMultilevel"/>
+    <w:tmpl w:val="B1709B8C"/>
+    <w:lvl w:ilvl="0" w:tplc="0402000B">
+      <w:start w:val="1"/>
+      <w:numFmt w:val="bullet"/>
+      <w:lvlText w:val=""/>
+      <w:lvlJc w:val="left"/>
+      <w:pPr>
+        <w:ind w:left="1800" w:hanging="360"/>
+      </w:pPr>
+      <w:rPr>
+        <w:rFonts w:ascii="Wingdings" w:hAnsi="Wingdings" w:hint="default"/>
+      </w:rPr>
+    </w:lvl>
+    <w:lvl w:ilvl="1" w:tplc="FFFFFFFF" w:tentative="1">
+      <w:start w:val="1"/>
+      <w:numFmt w:val="bullet"/>
+      <w:lvlText w:val="o"/>
+      <w:lvlJc w:val="left"/>
+      <w:pPr>
+        <w:ind w:left="2520" w:hanging="360"/>
+      </w:pPr>
+      <w:rPr>
+        <w:rFonts w:ascii="Courier New" w:hAnsi="Courier New" w:cs="Courier New" w:hint="default"/>
+      </w:rPr>
+    </w:lvl>
+    <w:lvl w:ilvl="2" w:tplc="FFFFFFFF" w:tentative="1">
+      <w:start w:val="1"/>
+      <w:numFmt w:val="bullet"/>
+      <w:lvlText w:val=""/>
+      <w:lvlJc w:val="left"/>
+      <w:pPr>
+        <w:ind w:left="3240" w:hanging="360"/>
+      </w:pPr>
+      <w:rPr>
+        <w:rFonts w:ascii="Wingdings" w:hAnsi="Wingdings" w:hint="default"/>
+      </w:rPr>
+    </w:lvl>
+    <w:lvl w:ilvl="3" w:tplc="FFFFFFFF" w:tentative="1">
+      <w:start w:val="1"/>
+      <w:numFmt w:val="bullet"/>
+      <w:lvlText w:val=""/>
+      <w:lvlJc w:val="left"/>
+      <w:pPr>
+        <w:ind w:left="3960" w:hanging="360"/>
+      </w:pPr>
+      <w:rPr>
+        <w:rFonts w:ascii="Symbol" w:hAnsi="Symbol" w:hint="default"/>
+      </w:rPr>
+    </w:lvl>
+    <w:lvl w:ilvl="4" w:tplc="FFFFFFFF" w:tentative="1">
+      <w:start w:val="1"/>
+      <w:numFmt w:val="bullet"/>
+      <w:lvlText w:val="o"/>
+      <w:lvlJc w:val="left"/>
+      <w:pPr>
+        <w:ind w:left="4680" w:hanging="360"/>
+      </w:pPr>
+      <w:rPr>
+        <w:rFonts w:ascii="Courier New" w:hAnsi="Courier New" w:cs="Courier New" w:hint="default"/>
+      </w:rPr>
+    </w:lvl>
+    <w:lvl w:ilvl="5" w:tplc="FFFFFFFF" w:tentative="1">
+      <w:start w:val="1"/>
+      <w:numFmt w:val="bullet"/>
+      <w:lvlText w:val=""/>
+      <w:lvlJc w:val="left"/>
+      <w:pPr>
+        <w:ind w:left="5400" w:hanging="360"/>
+      </w:pPr>
+      <w:rPr>
+        <w:rFonts w:ascii="Wingdings" w:hAnsi="Wingdings" w:hint="default"/>
+      </w:rPr>
+    </w:lvl>
+    <w:lvl w:ilvl="6" w:tplc="FFFFFFFF" w:tentative="1">
+      <w:start w:val="1"/>
+      <w:numFmt w:val="bullet"/>
+      <w:lvlText w:val=""/>
+      <w:lvlJc w:val="left"/>
+      <w:pPr>
+        <w:ind w:left="6120" w:hanging="360"/>
+      </w:pPr>
+      <w:rPr>
+        <w:rFonts w:ascii="Symbol" w:hAnsi="Symbol" w:hint="default"/>
+      </w:rPr>
+    </w:lvl>
+    <w:lvl w:ilvl="7" w:tplc="FFFFFFFF" w:tentative="1">
+      <w:start w:val="1"/>
+      <w:numFmt w:val="bullet"/>
+      <w:lvlText w:val="o"/>
+      <w:lvlJc w:val="left"/>
+      <w:pPr>
+        <w:ind w:left="6840" w:hanging="360"/>
+      </w:pPr>
+      <w:rPr>
+        <w:rFonts w:ascii="Courier New" w:hAnsi="Courier New" w:cs="Courier New" w:hint="default"/>
+      </w:rPr>
+    </w:lvl>
+    <w:lvl w:ilvl="8" w:tplc="FFFFFFFF" w:tentative="1">
+      <w:start w:val="1"/>
+      <w:numFmt w:val="bullet"/>
+      <w:lvlText w:val=""/>
+      <w:lvlJc w:val="left"/>
+      <w:pPr>
+        <w:ind w:left="7560" w:hanging="360"/>
+      </w:pPr>
+      <w:rPr>
+        <w:rFonts w:ascii="Wingdings" w:hAnsi="Wingdings" w:hint="default"/>
+      </w:rPr>
+    </w:lvl>
+  </w:abstractNum>
+  <w:abstractNum w:abstractNumId="30" w15:restartNumberingAfterBreak="0">
     <w:nsid w:val="777A6467"/>
     <w:multiLevelType w:val="hybridMultilevel"/>
     <w:tmpl w:val="20C814D6"/>
@@ -4893,7 +5544,7 @@
       </w:rPr>
     </w:lvl>
   </w:abstractNum>
-  <w:abstractNum w:abstractNumId="23" w15:restartNumberingAfterBreak="0">
+  <w:abstractNum w:abstractNumId="31" w15:restartNumberingAfterBreak="0">
     <w:nsid w:val="78693957"/>
     <w:multiLevelType w:val="hybridMultilevel"/>
     <w:tmpl w:val="37D65E00"/>
@@ -5028,16 +5679,16 @@
     <w:abstractNumId w:val="5"/>
   </w:num>
   <w:num w:numId="8" w16cid:durableId="1785268810">
-    <w:abstractNumId w:val="20"/>
+    <w:abstractNumId w:val="26"/>
   </w:num>
   <w:num w:numId="9" w16cid:durableId="333920397">
-    <w:abstractNumId w:val="19"/>
+    <w:abstractNumId w:val="24"/>
   </w:num>
   <w:num w:numId="10" w16cid:durableId="612437968">
     <w:abstractNumId w:val="9"/>
   </w:num>
   <w:num w:numId="11" w16cid:durableId="1176073624">
-    <w:abstractNumId w:val="22"/>
+    <w:abstractNumId w:val="30"/>
   </w:num>
   <w:num w:numId="12" w16cid:durableId="1050688911">
     <w:abstractNumId w:val="10"/>
@@ -5049,34 +5700,58 @@
     <w:abstractNumId w:val="12"/>
   </w:num>
   <w:num w:numId="15" w16cid:durableId="1628506634">
-    <w:abstractNumId w:val="21"/>
+    <w:abstractNumId w:val="27"/>
   </w:num>
   <w:num w:numId="16" w16cid:durableId="463472315">
-    <w:abstractNumId w:val="16"/>
+    <w:abstractNumId w:val="19"/>
   </w:num>
   <w:num w:numId="17" w16cid:durableId="684671804">
     <w:abstractNumId w:val="7"/>
   </w:num>
   <w:num w:numId="18" w16cid:durableId="1015696664">
-    <w:abstractNumId w:val="23"/>
+    <w:abstractNumId w:val="31"/>
   </w:num>
   <w:num w:numId="19" w16cid:durableId="824512539">
-    <w:abstractNumId w:val="15"/>
+    <w:abstractNumId w:val="18"/>
   </w:num>
   <w:num w:numId="20" w16cid:durableId="1586458791">
-    <w:abstractNumId w:val="17"/>
+    <w:abstractNumId w:val="20"/>
   </w:num>
   <w:num w:numId="21" w16cid:durableId="1400178747">
-    <w:abstractNumId w:val="18"/>
+    <w:abstractNumId w:val="21"/>
   </w:num>
   <w:num w:numId="22" w16cid:durableId="1597786770">
     <w:abstractNumId w:val="3"/>
   </w:num>
   <w:num w:numId="23" w16cid:durableId="665209928">
+    <w:abstractNumId w:val="14"/>
+  </w:num>
+  <w:num w:numId="24" w16cid:durableId="1428235351">
+    <w:abstractNumId w:val="16"/>
+  </w:num>
+  <w:num w:numId="25" w16cid:durableId="1597789243">
+    <w:abstractNumId w:val="17"/>
+  </w:num>
+  <w:num w:numId="26" w16cid:durableId="677730669">
+    <w:abstractNumId w:val="28"/>
+  </w:num>
+  <w:num w:numId="27" w16cid:durableId="828594474">
+    <w:abstractNumId w:val="25"/>
+  </w:num>
+  <w:num w:numId="28" w16cid:durableId="1741515173">
     <w:abstractNumId w:val="13"/>
   </w:num>
-  <w:num w:numId="24" w16cid:durableId="1428235351">
-    <w:abstractNumId w:val="14"/>
+  <w:num w:numId="29" w16cid:durableId="1140227094">
+    <w:abstractNumId w:val="22"/>
+  </w:num>
+  <w:num w:numId="30" w16cid:durableId="1725366874">
+    <w:abstractNumId w:val="15"/>
+  </w:num>
+  <w:num w:numId="31" w16cid:durableId="1177041999">
+    <w:abstractNumId w:val="29"/>
+  </w:num>
+  <w:num w:numId="32" w16cid:durableId="1306937532">
+    <w:abstractNumId w:val="23"/>
   </w:num>
 </w:numbering>
 </file>
@@ -5202,6 +5877,7 @@
     <w:lsdException w:name="HTML Sample" w:semiHidden="1" w:unhideWhenUsed="1"/>
     <w:lsdException w:name="HTML Typewriter" w:semiHidden="1" w:unhideWhenUsed="1"/>
     <w:lsdException w:name="HTML Variable" w:semiHidden="1" w:unhideWhenUsed="1"/>
+    <w:lsdException w:name="Normal Table" w:semiHidden="1" w:unhideWhenUsed="1"/>
     <w:lsdException w:name="annotation subject" w:semiHidden="1" w:unhideWhenUsed="1"/>
     <w:lsdException w:name="No List" w:semiHidden="1" w:unhideWhenUsed="1"/>
     <w:lsdException w:name="Outline List 1" w:semiHidden="1" w:unhideWhenUsed="1"/>
@@ -5244,8 +5920,11 @@
     <w:lsdException w:name="Table Contemporary" w:semiHidden="1" w:unhideWhenUsed="1"/>
     <w:lsdException w:name="Table Elegant" w:semiHidden="1" w:unhideWhenUsed="1"/>
     <w:lsdException w:name="Table Professional" w:semiHidden="1" w:unhideWhenUsed="1"/>
+    <w:lsdException w:name="Table Subtle 1" w:semiHidden="1" w:unhideWhenUsed="1"/>
     <w:lsdException w:name="Table Subtle 2" w:semiHidden="1" w:unhideWhenUsed="1"/>
     <w:lsdException w:name="Table Web 1" w:semiHidden="1" w:unhideWhenUsed="1"/>
+    <w:lsdException w:name="Table Web 2" w:semiHidden="1" w:unhideWhenUsed="1"/>
+    <w:lsdException w:name="Table Web 3" w:semiHidden="1" w:unhideWhenUsed="1"/>
     <w:lsdException w:name="Balloon Text" w:semiHidden="1" w:unhideWhenUsed="1"/>
     <w:lsdException w:name="Table Grid" w:uiPriority="39"/>
     <w:lsdException w:name="Table Theme" w:semiHidden="1" w:unhideWhenUsed="1"/>
@@ -5482,15 +6161,15 @@
     <w:link w:val="Heading1Char"/>
     <w:uiPriority w:val="9"/>
     <w:qFormat/>
-    <w:rsid w:val="001A4B63"/>
+    <w:rsid w:val="00616D3D"/>
     <w:pPr>
       <w:pBdr>
-        <w:top w:val="single" w:sz="24" w:space="0" w:color="073763" w:themeColor="accent1"/>
-        <w:left w:val="single" w:sz="24" w:space="0" w:color="073763" w:themeColor="accent1"/>
-        <w:bottom w:val="single" w:sz="24" w:space="0" w:color="073763" w:themeColor="accent1"/>
-        <w:right w:val="single" w:sz="24" w:space="0" w:color="073763" w:themeColor="accent1"/>
+        <w:top w:val="threeDEmboss" w:sz="24" w:space="0" w:color="76C2E8" w:themeColor="background2" w:themeShade="BF"/>
+        <w:left w:val="threeDEmboss" w:sz="24" w:space="0" w:color="76C2E8" w:themeColor="background2" w:themeShade="BF"/>
+        <w:bottom w:val="threeDEngrave" w:sz="24" w:space="0" w:color="76C2E8" w:themeColor="background2" w:themeShade="BF"/>
+        <w:right w:val="threeDEngrave" w:sz="24" w:space="0" w:color="76C2E8" w:themeColor="background2" w:themeShade="BF"/>
       </w:pBdr>
-      <w:shd w:val="clear" w:color="auto" w:fill="073763" w:themeFill="accent1"/>
+      <w:shd w:val="clear" w:color="auto" w:fill="2191C9" w:themeFill="background2" w:themeFillShade="80"/>
       <w:spacing w:after="0"/>
       <w:outlineLvl w:val="0"/>
     </w:pPr>
@@ -5510,15 +6189,15 @@
     <w:uiPriority w:val="9"/>
     <w:unhideWhenUsed/>
     <w:qFormat/>
-    <w:rsid w:val="001A4B63"/>
+    <w:rsid w:val="00616D3D"/>
     <w:pPr>
       <w:pBdr>
-        <w:top w:val="single" w:sz="24" w:space="0" w:color="B3D8F9" w:themeColor="accent1" w:themeTint="33"/>
-        <w:left w:val="single" w:sz="24" w:space="0" w:color="B3D8F9" w:themeColor="accent1" w:themeTint="33"/>
-        <w:bottom w:val="single" w:sz="24" w:space="0" w:color="B3D8F9" w:themeColor="accent1" w:themeTint="33"/>
-        <w:right w:val="single" w:sz="24" w:space="0" w:color="B3D8F9" w:themeColor="accent1" w:themeTint="33"/>
+        <w:top w:val="threeDEmboss" w:sz="24" w:space="0" w:color="B3D8F9" w:themeColor="accent1" w:themeTint="33"/>
+        <w:left w:val="threeDEmboss" w:sz="24" w:space="0" w:color="B3D8F9" w:themeColor="accent1" w:themeTint="33"/>
+        <w:bottom w:val="threeDEngrave" w:sz="24" w:space="0" w:color="B3D8F9" w:themeColor="accent1" w:themeTint="33"/>
+        <w:right w:val="threeDEngrave" w:sz="24" w:space="0" w:color="B3D8F9" w:themeColor="accent1" w:themeTint="33"/>
       </w:pBdr>
-      <w:shd w:val="clear" w:color="auto" w:fill="B3D8F9" w:themeFill="accent1" w:themeFillTint="33"/>
+      <w:shd w:val="clear" w:color="auto" w:fill="92C7F8" w:themeFill="accent3" w:themeFillTint="40"/>
       <w:spacing w:after="0"/>
       <w:outlineLvl w:val="1"/>
     </w:pPr>
@@ -5746,11 +6425,11 @@
     <w:basedOn w:val="DefaultParagraphFont"/>
     <w:link w:val="Heading2"/>
     <w:uiPriority w:val="9"/>
-    <w:rsid w:val="001A4B63"/>
+    <w:rsid w:val="00616D3D"/>
     <w:rPr>
       <w:caps/>
       <w:spacing w:val="15"/>
-      <w:shd w:val="clear" w:color="auto" w:fill="B3D8F9" w:themeFill="accent1" w:themeFillTint="33"/>
+      <w:shd w:val="clear" w:color="auto" w:fill="92C7F8" w:themeFill="accent3" w:themeFillTint="40"/>
     </w:rPr>
   </w:style>
   <w:style w:type="paragraph" w:styleId="ListParagraph">
@@ -5781,14 +6460,14 @@
     <w:basedOn w:val="DefaultParagraphFont"/>
     <w:link w:val="Heading1"/>
     <w:uiPriority w:val="9"/>
-    <w:rsid w:val="001A4B63"/>
+    <w:rsid w:val="00616D3D"/>
     <w:rPr>
       <w:caps/>
       <w:color w:val="FFFFFF" w:themeColor="background1"/>
       <w:spacing w:val="15"/>
       <w:sz w:val="22"/>
       <w:szCs w:val="22"/>
-      <w:shd w:val="clear" w:color="auto" w:fill="073763" w:themeFill="accent1"/>
+      <w:shd w:val="clear" w:color="auto" w:fill="2191C9" w:themeFill="background2" w:themeFillShade="80"/>
     </w:rPr>
   </w:style>
   <w:style w:type="character" w:customStyle="1" w:styleId="ListParagraphChar">
